--- a/Testing/test.docx
+++ b/Testing/test.docx
@@ -83,15 +83,15 @@
               <w:jc w:val="both"/>
               <w:rPr>
                 <w:rFonts w:ascii="Arial" w:hAnsi="Arial" w:cs="Arial"/>
-                <w:sz w:val="24"/>
-                <w:szCs w:val="24"/>
-              </w:rPr>
-            </w:pPr>
-            <w:r>
-              <w:rPr>
-                <w:rFonts w:ascii="Arial" w:hAnsi="Arial" w:cs="Arial"/>
-                <w:sz w:val="24"/>
-                <w:szCs w:val="24"/>
+                <w:sz w:val="28"/>
+                <w:szCs w:val="28"/>
+              </w:rPr>
+            </w:pPr>
+            <w:r>
+              <w:rPr>
+                <w:rFonts w:ascii="Arial" w:hAnsi="Arial" w:cs="Arial"/>
+                <w:sz w:val="28"/>
+                <w:szCs w:val="28"/>
               </w:rPr>
               <w:t>Test_id</w:t>
             </w:r>
@@ -106,15 +106,15 @@
               <w:jc w:val="both"/>
               <w:rPr>
                 <w:rFonts w:ascii="Arial" w:hAnsi="Arial" w:cs="Arial"/>
-                <w:sz w:val="24"/>
-                <w:szCs w:val="24"/>
-              </w:rPr>
-            </w:pPr>
-            <w:r>
-              <w:rPr>
-                <w:rFonts w:ascii="Arial" w:hAnsi="Arial" w:cs="Arial"/>
-                <w:sz w:val="24"/>
-                <w:szCs w:val="24"/>
+                <w:sz w:val="28"/>
+                <w:szCs w:val="28"/>
+              </w:rPr>
+            </w:pPr>
+            <w:r>
+              <w:rPr>
+                <w:rFonts w:ascii="Arial" w:hAnsi="Arial" w:cs="Arial"/>
+                <w:sz w:val="28"/>
+                <w:szCs w:val="28"/>
               </w:rPr>
               <w:t>Description</w:t>
             </w:r>
@@ -129,15 +129,15 @@
               <w:jc w:val="both"/>
               <w:rPr>
                 <w:rFonts w:ascii="Arial" w:hAnsi="Arial" w:cs="Arial"/>
-                <w:sz w:val="24"/>
-                <w:szCs w:val="24"/>
-              </w:rPr>
-            </w:pPr>
-            <w:r>
-              <w:rPr>
-                <w:rFonts w:ascii="Arial" w:hAnsi="Arial" w:cs="Arial"/>
-                <w:sz w:val="24"/>
-                <w:szCs w:val="24"/>
+                <w:sz w:val="28"/>
+                <w:szCs w:val="28"/>
+              </w:rPr>
+            </w:pPr>
+            <w:r>
+              <w:rPr>
+                <w:rFonts w:ascii="Arial" w:hAnsi="Arial" w:cs="Arial"/>
+                <w:sz w:val="28"/>
+                <w:szCs w:val="28"/>
               </w:rPr>
               <w:t>Test value</w:t>
             </w:r>
@@ -152,15 +152,15 @@
               <w:jc w:val="both"/>
               <w:rPr>
                 <w:rFonts w:ascii="Arial" w:hAnsi="Arial" w:cs="Arial"/>
-                <w:sz w:val="24"/>
-                <w:szCs w:val="24"/>
-              </w:rPr>
-            </w:pPr>
-            <w:r>
-              <w:rPr>
-                <w:rFonts w:ascii="Arial" w:hAnsi="Arial" w:cs="Arial"/>
-                <w:sz w:val="24"/>
-                <w:szCs w:val="24"/>
+                <w:sz w:val="28"/>
+                <w:szCs w:val="28"/>
+              </w:rPr>
+            </w:pPr>
+            <w:r>
+              <w:rPr>
+                <w:rFonts w:ascii="Arial" w:hAnsi="Arial" w:cs="Arial"/>
+                <w:sz w:val="28"/>
+                <w:szCs w:val="28"/>
               </w:rPr>
               <w:t>Expected result</w:t>
             </w:r>
@@ -175,15 +175,15 @@
               <w:jc w:val="both"/>
               <w:rPr>
                 <w:rFonts w:ascii="Arial" w:hAnsi="Arial" w:cs="Arial"/>
-                <w:sz w:val="24"/>
-                <w:szCs w:val="24"/>
-              </w:rPr>
-            </w:pPr>
-            <w:r>
-              <w:rPr>
-                <w:rFonts w:ascii="Arial" w:hAnsi="Arial" w:cs="Arial"/>
-                <w:sz w:val="24"/>
-                <w:szCs w:val="24"/>
+                <w:sz w:val="28"/>
+                <w:szCs w:val="28"/>
+              </w:rPr>
+            </w:pPr>
+            <w:r>
+              <w:rPr>
+                <w:rFonts w:ascii="Arial" w:hAnsi="Arial" w:cs="Arial"/>
+                <w:sz w:val="28"/>
+                <w:szCs w:val="28"/>
               </w:rPr>
               <w:t>Actual Result</w:t>
             </w:r>
@@ -198,15 +198,15 @@
               <w:jc w:val="both"/>
               <w:rPr>
                 <w:rFonts w:ascii="Arial" w:hAnsi="Arial" w:cs="Arial"/>
-                <w:sz w:val="24"/>
-                <w:szCs w:val="24"/>
-              </w:rPr>
-            </w:pPr>
-            <w:r>
-              <w:rPr>
-                <w:rFonts w:ascii="Arial" w:hAnsi="Arial" w:cs="Arial"/>
-                <w:sz w:val="24"/>
-                <w:szCs w:val="24"/>
+                <w:sz w:val="28"/>
+                <w:szCs w:val="28"/>
+              </w:rPr>
+            </w:pPr>
+            <w:r>
+              <w:rPr>
+                <w:rFonts w:ascii="Arial" w:hAnsi="Arial" w:cs="Arial"/>
+                <w:sz w:val="28"/>
+                <w:szCs w:val="28"/>
               </w:rPr>
               <w:t>Pass or Fail</w:t>
             </w:r>
@@ -226,15 +226,15 @@
               <w:jc w:val="both"/>
               <w:rPr>
                 <w:rFonts w:ascii="Arial" w:hAnsi="Arial" w:cs="Arial"/>
-                <w:sz w:val="24"/>
-                <w:szCs w:val="24"/>
-              </w:rPr>
-            </w:pPr>
-            <w:r>
-              <w:rPr>
-                <w:rFonts w:ascii="Arial" w:hAnsi="Arial" w:cs="Arial"/>
-                <w:sz w:val="24"/>
-                <w:szCs w:val="24"/>
+                <w:sz w:val="28"/>
+                <w:szCs w:val="28"/>
+              </w:rPr>
+            </w:pPr>
+            <w:r>
+              <w:rPr>
+                <w:rFonts w:ascii="Arial" w:hAnsi="Arial" w:cs="Arial"/>
+                <w:sz w:val="28"/>
+                <w:szCs w:val="28"/>
               </w:rPr>
               <w:t>Test_01</w:t>
             </w:r>
@@ -249,17 +249,17 @@
               <w:jc w:val="both"/>
               <w:rPr>
                 <w:rFonts w:ascii="Arial" w:hAnsi="Arial" w:cs="Arial"/>
-                <w:sz w:val="24"/>
-                <w:szCs w:val="24"/>
-              </w:rPr>
-            </w:pPr>
-            <w:r>
-              <w:rPr>
-                <w:rFonts w:ascii="Arial" w:hAnsi="Arial" w:cs="Arial"/>
-                <w:sz w:val="24"/>
-                <w:szCs w:val="24"/>
-              </w:rPr>
-              <w:t>Testing: Registration and login done by Teacher</w:t>
+                <w:sz w:val="28"/>
+                <w:szCs w:val="28"/>
+              </w:rPr>
+            </w:pPr>
+            <w:r>
+              <w:rPr>
+                <w:rFonts w:ascii="Arial" w:hAnsi="Arial" w:cs="Arial"/>
+                <w:sz w:val="28"/>
+                <w:szCs w:val="28"/>
+              </w:rPr>
+              <w:t>Testing:  login done by admin</w:t>
             </w:r>
           </w:p>
         </w:tc>
@@ -272,40 +272,27 @@
               <w:jc w:val="both"/>
               <w:rPr>
                 <w:rFonts w:ascii="Arial" w:hAnsi="Arial" w:cs="Arial"/>
-                <w:sz w:val="24"/>
-                <w:szCs w:val="24"/>
-              </w:rPr>
-            </w:pPr>
-            <w:hyperlink r:id="rId4" w:history="1">
-              <w:r>
-                <w:rPr>
-                  <w:rStyle w:val="Hyperlink"/>
-                  <w:rFonts w:ascii="Arial" w:hAnsi="Arial" w:cs="Arial"/>
-                  <w:sz w:val="24"/>
-                  <w:szCs w:val="24"/>
-                </w:rPr>
-                <w:t>Emai_id=shyam1@gmail.com</w:t>
-              </w:r>
-            </w:hyperlink>
-          </w:p>
-          <w:p>
-            <w:pPr>
-              <w:jc w:val="both"/>
-              <w:rPr>
-                <w:rFonts w:ascii="Arial" w:hAnsi="Arial" w:cs="Arial"/>
-                <w:sz w:val="24"/>
-                <w:szCs w:val="24"/>
-              </w:rPr>
-            </w:pPr>
-            <w:bookmarkStart w:id="0" w:name="_GoBack"/>
-            <w:bookmarkEnd w:id="0"/>
-            <w:r>
-              <w:rPr>
-                <w:rFonts w:ascii="Arial" w:hAnsi="Arial" w:cs="Arial"/>
-                <w:sz w:val="24"/>
-                <w:szCs w:val="24"/>
-              </w:rPr>
-              <w:t>Password=shyam1</w:t>
+                <w:sz w:val="28"/>
+                <w:szCs w:val="28"/>
+              </w:rPr>
+            </w:pPr>
+            <w:proofErr w:type="spellStart"/>
+            <w:r>
+              <w:rPr>
+                <w:rFonts w:ascii="Arial" w:hAnsi="Arial" w:cs="Arial"/>
+                <w:sz w:val="28"/>
+                <w:szCs w:val="28"/>
+              </w:rPr>
+              <w:t>Emai_id</w:t>
+            </w:r>
+            <w:proofErr w:type="spellEnd"/>
+            <w:r>
+              <w:rPr>
+                <w:rFonts w:ascii="Arial" w:hAnsi="Arial" w:cs="Arial"/>
+                <w:sz w:val="28"/>
+                <w:szCs w:val="28"/>
+              </w:rPr>
+              <w:t>=admin Password=admin</w:t>
             </w:r>
           </w:p>
         </w:tc>
@@ -318,17 +305,17 @@
               <w:jc w:val="both"/>
               <w:rPr>
                 <w:rFonts w:ascii="Arial" w:hAnsi="Arial" w:cs="Arial"/>
-                <w:sz w:val="24"/>
-                <w:szCs w:val="24"/>
-              </w:rPr>
-            </w:pPr>
-            <w:r>
-              <w:rPr>
-                <w:rFonts w:ascii="Arial" w:hAnsi="Arial" w:cs="Arial"/>
-                <w:sz w:val="24"/>
-                <w:szCs w:val="24"/>
-              </w:rPr>
-              <w:t xml:space="preserve">Should be registered and logged in </w:t>
+                <w:sz w:val="28"/>
+                <w:szCs w:val="28"/>
+              </w:rPr>
+            </w:pPr>
+            <w:r>
+              <w:rPr>
+                <w:rFonts w:ascii="Arial" w:hAnsi="Arial" w:cs="Arial"/>
+                <w:sz w:val="28"/>
+                <w:szCs w:val="28"/>
+              </w:rPr>
+              <w:t xml:space="preserve">Should be logged in </w:t>
             </w:r>
           </w:p>
         </w:tc>
@@ -341,17 +328,17 @@
               <w:jc w:val="both"/>
               <w:rPr>
                 <w:rFonts w:ascii="Arial" w:hAnsi="Arial" w:cs="Arial"/>
-                <w:sz w:val="24"/>
-                <w:szCs w:val="24"/>
-              </w:rPr>
-            </w:pPr>
-            <w:r>
-              <w:rPr>
-                <w:rFonts w:ascii="Arial" w:hAnsi="Arial" w:cs="Arial"/>
-                <w:sz w:val="24"/>
-                <w:szCs w:val="24"/>
-              </w:rPr>
-              <w:t>Successful registration and login page</w:t>
+                <w:sz w:val="28"/>
+                <w:szCs w:val="28"/>
+              </w:rPr>
+            </w:pPr>
+            <w:r>
+              <w:rPr>
+                <w:rFonts w:ascii="Arial" w:hAnsi="Arial" w:cs="Arial"/>
+                <w:sz w:val="28"/>
+                <w:szCs w:val="28"/>
+              </w:rPr>
+              <w:t>Successful login page and opens dashboard</w:t>
             </w:r>
           </w:p>
         </w:tc>
@@ -364,17 +351,198 @@
               <w:jc w:val="both"/>
               <w:rPr>
                 <w:rFonts w:ascii="Arial" w:hAnsi="Arial" w:cs="Arial"/>
-                <w:sz w:val="24"/>
-                <w:szCs w:val="24"/>
-              </w:rPr>
-            </w:pPr>
-            <w:r>
-              <w:rPr>
-                <w:rFonts w:ascii="Arial" w:hAnsi="Arial" w:cs="Arial"/>
-                <w:sz w:val="24"/>
-                <w:szCs w:val="24"/>
+                <w:sz w:val="28"/>
+                <w:szCs w:val="28"/>
+              </w:rPr>
+            </w:pPr>
+            <w:r>
+              <w:rPr>
+                <w:rFonts w:ascii="Arial" w:hAnsi="Arial" w:cs="Arial"/>
+                <w:sz w:val="28"/>
+                <w:szCs w:val="28"/>
               </w:rPr>
               <w:t>pass</w:t>
+            </w:r>
+          </w:p>
+        </w:tc>
+      </w:tr>
+      <w:tr>
+        <w:trPr>
+          <w:trHeight w:val="1430"/>
+        </w:trPr>
+        <w:tc>
+          <w:tcPr>
+            <w:tcW w:w="1165" w:type="dxa"/>
+          </w:tcPr>
+          <w:p>
+            <w:pPr>
+              <w:jc w:val="both"/>
+              <w:rPr>
+                <w:rFonts w:ascii="Arial" w:hAnsi="Arial" w:cs="Arial"/>
+                <w:sz w:val="28"/>
+                <w:szCs w:val="28"/>
+              </w:rPr>
+            </w:pPr>
+            <w:r>
+              <w:rPr>
+                <w:rFonts w:ascii="Arial" w:hAnsi="Arial" w:cs="Arial"/>
+                <w:sz w:val="28"/>
+                <w:szCs w:val="28"/>
+              </w:rPr>
+              <w:t>Test_02</w:t>
+            </w:r>
+          </w:p>
+        </w:tc>
+        <w:tc>
+          <w:tcPr>
+            <w:tcW w:w="1397" w:type="dxa"/>
+          </w:tcPr>
+          <w:p>
+            <w:pPr>
+              <w:jc w:val="both"/>
+              <w:rPr>
+                <w:rFonts w:ascii="Arial" w:hAnsi="Arial" w:cs="Arial"/>
+                <w:sz w:val="28"/>
+                <w:szCs w:val="28"/>
+              </w:rPr>
+            </w:pPr>
+            <w:r>
+              <w:rPr>
+                <w:rFonts w:ascii="Arial" w:hAnsi="Arial" w:cs="Arial"/>
+                <w:sz w:val="28"/>
+                <w:szCs w:val="28"/>
+              </w:rPr>
+              <w:t>Testing:  login done by admin</w:t>
+            </w:r>
+          </w:p>
+        </w:tc>
+        <w:tc>
+          <w:tcPr>
+            <w:tcW w:w="3374" w:type="dxa"/>
+          </w:tcPr>
+          <w:p>
+            <w:pPr>
+              <w:jc w:val="both"/>
+              <w:rPr>
+                <w:rFonts w:ascii="Arial" w:hAnsi="Arial" w:cs="Arial"/>
+                <w:sz w:val="28"/>
+                <w:szCs w:val="28"/>
+              </w:rPr>
+            </w:pPr>
+            <w:proofErr w:type="spellStart"/>
+            <w:r>
+              <w:rPr>
+                <w:rFonts w:ascii="Arial" w:hAnsi="Arial" w:cs="Arial"/>
+                <w:sz w:val="28"/>
+                <w:szCs w:val="28"/>
+              </w:rPr>
+              <w:t>Emai_id</w:t>
+            </w:r>
+            <w:proofErr w:type="spellEnd"/>
+            <w:r>
+              <w:rPr>
+                <w:rFonts w:ascii="Arial" w:hAnsi="Arial" w:cs="Arial"/>
+                <w:sz w:val="28"/>
+                <w:szCs w:val="28"/>
+              </w:rPr>
+              <w:t>=admin Password=</w:t>
+            </w:r>
+            <w:proofErr w:type="spellStart"/>
+            <w:r>
+              <w:rPr>
+                <w:rFonts w:ascii="Arial" w:hAnsi="Arial" w:cs="Arial"/>
+                <w:sz w:val="28"/>
+                <w:szCs w:val="28"/>
+              </w:rPr>
+              <w:t>asdfgg</w:t>
+            </w:r>
+            <w:proofErr w:type="spellEnd"/>
+          </w:p>
+        </w:tc>
+        <w:tc>
+          <w:tcPr>
+            <w:tcW w:w="1275" w:type="dxa"/>
+          </w:tcPr>
+          <w:p>
+            <w:pPr>
+              <w:jc w:val="both"/>
+              <w:rPr>
+                <w:rFonts w:ascii="Arial" w:hAnsi="Arial" w:cs="Arial"/>
+                <w:sz w:val="28"/>
+                <w:szCs w:val="28"/>
+              </w:rPr>
+            </w:pPr>
+            <w:r>
+              <w:rPr>
+                <w:rFonts w:ascii="Arial" w:hAnsi="Arial" w:cs="Arial"/>
+                <w:sz w:val="28"/>
+                <w:szCs w:val="28"/>
+              </w:rPr>
+              <w:t>Should not login</w:t>
+            </w:r>
+          </w:p>
+        </w:tc>
+        <w:tc>
+          <w:tcPr>
+            <w:tcW w:w="1394" w:type="dxa"/>
+          </w:tcPr>
+          <w:p>
+            <w:pPr>
+              <w:jc w:val="both"/>
+              <w:rPr>
+                <w:rFonts w:ascii="Arial" w:hAnsi="Arial" w:cs="Arial"/>
+                <w:sz w:val="28"/>
+                <w:szCs w:val="28"/>
+              </w:rPr>
+            </w:pPr>
+            <w:r>
+              <w:rPr>
+                <w:rFonts w:ascii="Arial" w:hAnsi="Arial" w:cs="Arial"/>
+                <w:sz w:val="28"/>
+                <w:szCs w:val="28"/>
+              </w:rPr>
+              <w:t xml:space="preserve">Failed in login with </w:t>
+            </w:r>
+            <w:proofErr w:type="spellStart"/>
+            <w:r>
+              <w:rPr>
+                <w:rFonts w:ascii="Arial" w:hAnsi="Arial" w:cs="Arial"/>
+                <w:sz w:val="28"/>
+                <w:szCs w:val="28"/>
+              </w:rPr>
+              <w:t>message"please</w:t>
+            </w:r>
+            <w:proofErr w:type="spellEnd"/>
+            <w:r>
+              <w:rPr>
+                <w:rFonts w:ascii="Arial" w:hAnsi="Arial" w:cs="Arial"/>
+                <w:sz w:val="28"/>
+                <w:szCs w:val="28"/>
+              </w:rPr>
+              <w:t xml:space="preserve"> check your username and password"</w:t>
+            </w:r>
+          </w:p>
+        </w:tc>
+        <w:tc>
+          <w:tcPr>
+            <w:tcW w:w="745" w:type="dxa"/>
+          </w:tcPr>
+          <w:p>
+            <w:pPr>
+              <w:jc w:val="both"/>
+              <w:rPr>
+                <w:rFonts w:ascii="Arial" w:hAnsi="Arial" w:cs="Arial"/>
+                <w:sz w:val="28"/>
+                <w:szCs w:val="28"/>
+              </w:rPr>
+            </w:pPr>
+            <w:r>
+              <w:rPr>
+                <w:rFonts w:ascii="Arial" w:hAnsi="Arial" w:cs="Arial"/>
+                <w:sz w:val="28"/>
+                <w:szCs w:val="28"/>
+              </w:rPr>
+              <w:t>fail</w:t>
             </w:r>
           </w:p>
         </w:tc>
@@ -389,17 +557,17 @@
               <w:jc w:val="both"/>
               <w:rPr>
                 <w:rFonts w:ascii="Arial" w:hAnsi="Arial" w:cs="Arial"/>
-                <w:sz w:val="24"/>
-                <w:szCs w:val="24"/>
-              </w:rPr>
-            </w:pPr>
-            <w:r>
-              <w:rPr>
-                <w:rFonts w:ascii="Arial" w:hAnsi="Arial" w:cs="Arial"/>
-                <w:sz w:val="24"/>
-                <w:szCs w:val="24"/>
-              </w:rPr>
-              <w:t>Test_02</w:t>
+                <w:sz w:val="28"/>
+                <w:szCs w:val="28"/>
+              </w:rPr>
+            </w:pPr>
+            <w:r>
+              <w:rPr>
+                <w:rFonts w:ascii="Arial" w:hAnsi="Arial" w:cs="Arial"/>
+                <w:sz w:val="28"/>
+                <w:szCs w:val="28"/>
+              </w:rPr>
+              <w:t>Test_03</w:t>
             </w:r>
           </w:p>
         </w:tc>
@@ -412,17 +580,17 @@
               <w:jc w:val="both"/>
               <w:rPr>
                 <w:rFonts w:ascii="Arial" w:hAnsi="Arial" w:cs="Arial"/>
-                <w:sz w:val="24"/>
-                <w:szCs w:val="24"/>
-              </w:rPr>
-            </w:pPr>
-            <w:r>
-              <w:rPr>
-                <w:rFonts w:ascii="Arial" w:hAnsi="Arial" w:cs="Arial"/>
-                <w:sz w:val="24"/>
-                <w:szCs w:val="24"/>
-              </w:rPr>
-              <w:t>Testing: Registration and login done by Student</w:t>
+                <w:sz w:val="28"/>
+                <w:szCs w:val="28"/>
+              </w:rPr>
+            </w:pPr>
+            <w:r>
+              <w:rPr>
+                <w:rFonts w:ascii="Arial" w:hAnsi="Arial" w:cs="Arial"/>
+                <w:sz w:val="28"/>
+                <w:szCs w:val="28"/>
+              </w:rPr>
+              <w:t>Testing: Registration by Teacher</w:t>
             </w:r>
           </w:p>
         </w:tc>
@@ -435,8 +603,8 @@
               <w:jc w:val="both"/>
               <w:rPr>
                 <w:rFonts w:ascii="Arial" w:hAnsi="Arial" w:cs="Arial"/>
-                <w:sz w:val="24"/>
-                <w:szCs w:val="24"/>
+                <w:sz w:val="28"/>
+                <w:szCs w:val="28"/>
               </w:rPr>
             </w:pPr>
             <w:hyperlink r:id="rId5" w:history="1">
@@ -444,10 +612,10 @@
                 <w:rPr>
                   <w:rStyle w:val="Hyperlink"/>
                   <w:rFonts w:ascii="Arial" w:hAnsi="Arial" w:cs="Arial"/>
-                  <w:sz w:val="24"/>
-                  <w:szCs w:val="24"/>
+                  <w:sz w:val="28"/>
+                  <w:szCs w:val="28"/>
                 </w:rPr>
-                <w:t>Emai_id=junu@yahoo.com</w:t>
+                <w:t>Emai_id=babu@gmail.com</w:t>
               </w:r>
             </w:hyperlink>
           </w:p>
@@ -456,17 +624,17 @@
               <w:jc w:val="both"/>
               <w:rPr>
                 <w:rFonts w:ascii="Arial" w:hAnsi="Arial" w:cs="Arial"/>
-                <w:sz w:val="24"/>
-                <w:szCs w:val="24"/>
-              </w:rPr>
-            </w:pPr>
-            <w:r>
-              <w:rPr>
-                <w:rFonts w:ascii="Arial" w:hAnsi="Arial" w:cs="Arial"/>
-                <w:sz w:val="24"/>
-                <w:szCs w:val="24"/>
-              </w:rPr>
-              <w:t>Password=junu123</w:t>
+                <w:sz w:val="28"/>
+                <w:szCs w:val="28"/>
+              </w:rPr>
+            </w:pPr>
+            <w:r>
+              <w:rPr>
+                <w:rFonts w:ascii="Arial" w:hAnsi="Arial" w:cs="Arial"/>
+                <w:sz w:val="28"/>
+                <w:szCs w:val="28"/>
+              </w:rPr>
+              <w:t>Password=babu123</w:t>
             </w:r>
           </w:p>
         </w:tc>
@@ -479,17 +647,17 @@
               <w:jc w:val="both"/>
               <w:rPr>
                 <w:rFonts w:ascii="Arial" w:hAnsi="Arial" w:cs="Arial"/>
-                <w:sz w:val="24"/>
-                <w:szCs w:val="24"/>
-              </w:rPr>
-            </w:pPr>
-            <w:r>
-              <w:rPr>
-                <w:rFonts w:ascii="Arial" w:hAnsi="Arial" w:cs="Arial"/>
-                <w:sz w:val="24"/>
-                <w:szCs w:val="24"/>
-              </w:rPr>
-              <w:t>Should be registered and logged in</w:t>
+                <w:sz w:val="28"/>
+                <w:szCs w:val="28"/>
+              </w:rPr>
+            </w:pPr>
+            <w:r>
+              <w:rPr>
+                <w:rFonts w:ascii="Arial" w:hAnsi="Arial" w:cs="Arial"/>
+                <w:sz w:val="28"/>
+                <w:szCs w:val="28"/>
+              </w:rPr>
+              <w:t>Should be registered</w:t>
             </w:r>
           </w:p>
         </w:tc>
@@ -502,17 +670,17 @@
               <w:jc w:val="both"/>
               <w:rPr>
                 <w:rFonts w:ascii="Arial" w:hAnsi="Arial" w:cs="Arial"/>
-                <w:sz w:val="24"/>
-                <w:szCs w:val="24"/>
-              </w:rPr>
-            </w:pPr>
-            <w:r>
-              <w:rPr>
-                <w:rFonts w:ascii="Arial" w:hAnsi="Arial" w:cs="Arial"/>
-                <w:sz w:val="24"/>
-                <w:szCs w:val="24"/>
-              </w:rPr>
-              <w:t>Successful registration and login page</w:t>
+                <w:sz w:val="28"/>
+                <w:szCs w:val="28"/>
+              </w:rPr>
+            </w:pPr>
+            <w:r>
+              <w:rPr>
+                <w:rFonts w:ascii="Arial" w:hAnsi="Arial" w:cs="Arial"/>
+                <w:sz w:val="28"/>
+                <w:szCs w:val="28"/>
+              </w:rPr>
+              <w:t>Successful registration and opens login page</w:t>
             </w:r>
           </w:p>
         </w:tc>
@@ -525,15 +693,15 @@
               <w:jc w:val="both"/>
               <w:rPr>
                 <w:rFonts w:ascii="Arial" w:hAnsi="Arial" w:cs="Arial"/>
-                <w:sz w:val="24"/>
-                <w:szCs w:val="24"/>
-              </w:rPr>
-            </w:pPr>
-            <w:r>
-              <w:rPr>
-                <w:rFonts w:ascii="Arial" w:hAnsi="Arial" w:cs="Arial"/>
-                <w:sz w:val="24"/>
-                <w:szCs w:val="24"/>
+                <w:sz w:val="28"/>
+                <w:szCs w:val="28"/>
+              </w:rPr>
+            </w:pPr>
+            <w:r>
+              <w:rPr>
+                <w:rFonts w:ascii="Arial" w:hAnsi="Arial" w:cs="Arial"/>
+                <w:sz w:val="28"/>
+                <w:szCs w:val="28"/>
               </w:rPr>
               <w:t>pass</w:t>
             </w:r>
@@ -550,17 +718,17 @@
               <w:jc w:val="both"/>
               <w:rPr>
                 <w:rFonts w:ascii="Arial" w:hAnsi="Arial" w:cs="Arial"/>
-                <w:sz w:val="24"/>
-                <w:szCs w:val="24"/>
-              </w:rPr>
-            </w:pPr>
-            <w:r>
-              <w:rPr>
-                <w:rFonts w:ascii="Arial" w:hAnsi="Arial" w:cs="Arial"/>
-                <w:sz w:val="24"/>
-                <w:szCs w:val="24"/>
-              </w:rPr>
-              <w:t>Test_03</w:t>
+                <w:sz w:val="28"/>
+                <w:szCs w:val="28"/>
+              </w:rPr>
+            </w:pPr>
+            <w:r>
+              <w:rPr>
+                <w:rFonts w:ascii="Arial" w:hAnsi="Arial" w:cs="Arial"/>
+                <w:sz w:val="28"/>
+                <w:szCs w:val="28"/>
+              </w:rPr>
+              <w:t>Test_04</w:t>
             </w:r>
           </w:p>
         </w:tc>
@@ -573,17 +741,17 @@
               <w:jc w:val="both"/>
               <w:rPr>
                 <w:rFonts w:ascii="Arial" w:hAnsi="Arial" w:cs="Arial"/>
-                <w:sz w:val="24"/>
-                <w:szCs w:val="24"/>
-              </w:rPr>
-            </w:pPr>
-            <w:r>
-              <w:rPr>
-                <w:rFonts w:ascii="Arial" w:hAnsi="Arial" w:cs="Arial"/>
-                <w:sz w:val="24"/>
-                <w:szCs w:val="24"/>
-              </w:rPr>
-              <w:t>Testing: login done by Admin</w:t>
+                <w:sz w:val="28"/>
+                <w:szCs w:val="28"/>
+              </w:rPr>
+            </w:pPr>
+            <w:r>
+              <w:rPr>
+                <w:rFonts w:ascii="Arial" w:hAnsi="Arial" w:cs="Arial"/>
+                <w:sz w:val="28"/>
+                <w:szCs w:val="28"/>
+              </w:rPr>
+              <w:t>Testing: login done by Teacher</w:t>
             </w:r>
           </w:p>
         </w:tc>
@@ -596,8 +764,8 @@
               <w:jc w:val="both"/>
               <w:rPr>
                 <w:rFonts w:ascii="Arial" w:hAnsi="Arial" w:cs="Arial"/>
-                <w:sz w:val="24"/>
-                <w:szCs w:val="24"/>
+                <w:sz w:val="28"/>
+                <w:szCs w:val="28"/>
               </w:rPr>
             </w:pPr>
             <w:hyperlink r:id="rId6" w:history="1">
@@ -605,10 +773,10 @@
                 <w:rPr>
                   <w:rStyle w:val="Hyperlink"/>
                   <w:rFonts w:ascii="Arial" w:hAnsi="Arial" w:cs="Arial"/>
-                  <w:sz w:val="24"/>
-                  <w:szCs w:val="24"/>
+                  <w:sz w:val="28"/>
+                  <w:szCs w:val="28"/>
                 </w:rPr>
-                <w:t>Emai_id=rita@gmail.com</w:t>
+                <w:t>Emai_id=babu@gmail.com</w:t>
               </w:r>
             </w:hyperlink>
           </w:p>
@@ -617,17 +785,17 @@
               <w:jc w:val="both"/>
               <w:rPr>
                 <w:rFonts w:ascii="Arial" w:hAnsi="Arial" w:cs="Arial"/>
-                <w:sz w:val="24"/>
-                <w:szCs w:val="24"/>
-              </w:rPr>
-            </w:pPr>
-            <w:r>
-              <w:rPr>
-                <w:rFonts w:ascii="Arial" w:hAnsi="Arial" w:cs="Arial"/>
-                <w:sz w:val="24"/>
-                <w:szCs w:val="24"/>
-              </w:rPr>
-              <w:t>Password=rita123</w:t>
+                <w:sz w:val="28"/>
+                <w:szCs w:val="28"/>
+              </w:rPr>
+            </w:pPr>
+            <w:r>
+              <w:rPr>
+                <w:rFonts w:ascii="Arial" w:hAnsi="Arial" w:cs="Arial"/>
+                <w:sz w:val="28"/>
+                <w:szCs w:val="28"/>
+              </w:rPr>
+              <w:t>Password=babu123</w:t>
             </w:r>
           </w:p>
         </w:tc>
@@ -640,17 +808,17 @@
               <w:jc w:val="both"/>
               <w:rPr>
                 <w:rFonts w:ascii="Arial" w:hAnsi="Arial" w:cs="Arial"/>
-                <w:sz w:val="24"/>
-                <w:szCs w:val="24"/>
-              </w:rPr>
-            </w:pPr>
-            <w:r>
-              <w:rPr>
-                <w:rFonts w:ascii="Arial" w:hAnsi="Arial" w:cs="Arial"/>
-                <w:sz w:val="24"/>
-                <w:szCs w:val="24"/>
-              </w:rPr>
-              <w:t>Should be registered and logged in</w:t>
+                <w:sz w:val="28"/>
+                <w:szCs w:val="28"/>
+              </w:rPr>
+            </w:pPr>
+            <w:r>
+              <w:rPr>
+                <w:rFonts w:ascii="Arial" w:hAnsi="Arial" w:cs="Arial"/>
+                <w:sz w:val="28"/>
+                <w:szCs w:val="28"/>
+              </w:rPr>
+              <w:t>Should be logged in</w:t>
             </w:r>
           </w:p>
         </w:tc>
@@ -663,17 +831,17 @@
               <w:jc w:val="both"/>
               <w:rPr>
                 <w:rFonts w:ascii="Arial" w:hAnsi="Arial" w:cs="Arial"/>
-                <w:sz w:val="24"/>
-                <w:szCs w:val="24"/>
-              </w:rPr>
-            </w:pPr>
-            <w:r>
-              <w:rPr>
-                <w:rFonts w:ascii="Arial" w:hAnsi="Arial" w:cs="Arial"/>
-                <w:sz w:val="24"/>
-                <w:szCs w:val="24"/>
-              </w:rPr>
-              <w:t>Successful registration and login page with dashboard</w:t>
+                <w:sz w:val="28"/>
+                <w:szCs w:val="28"/>
+              </w:rPr>
+            </w:pPr>
+            <w:r>
+              <w:rPr>
+                <w:rFonts w:ascii="Arial" w:hAnsi="Arial" w:cs="Arial"/>
+                <w:sz w:val="28"/>
+                <w:szCs w:val="28"/>
+              </w:rPr>
+              <w:t>Successful login with dashboard</w:t>
             </w:r>
           </w:p>
         </w:tc>
@@ -686,15 +854,15 @@
               <w:jc w:val="both"/>
               <w:rPr>
                 <w:rFonts w:ascii="Arial" w:hAnsi="Arial" w:cs="Arial"/>
-                <w:sz w:val="24"/>
-                <w:szCs w:val="24"/>
-              </w:rPr>
-            </w:pPr>
-            <w:r>
-              <w:rPr>
-                <w:rFonts w:ascii="Arial" w:hAnsi="Arial" w:cs="Arial"/>
-                <w:sz w:val="24"/>
-                <w:szCs w:val="24"/>
+                <w:sz w:val="28"/>
+                <w:szCs w:val="28"/>
+              </w:rPr>
+            </w:pPr>
+            <w:r>
+              <w:rPr>
+                <w:rFonts w:ascii="Arial" w:hAnsi="Arial" w:cs="Arial"/>
+                <w:sz w:val="28"/>
+                <w:szCs w:val="28"/>
               </w:rPr>
               <w:t>pass</w:t>
             </w:r>
@@ -711,17 +879,17 @@
               <w:jc w:val="both"/>
               <w:rPr>
                 <w:rFonts w:ascii="Arial" w:hAnsi="Arial" w:cs="Arial"/>
-                <w:sz w:val="24"/>
-                <w:szCs w:val="24"/>
-              </w:rPr>
-            </w:pPr>
-            <w:r>
-              <w:rPr>
-                <w:rFonts w:ascii="Arial" w:hAnsi="Arial" w:cs="Arial"/>
-                <w:sz w:val="24"/>
-                <w:szCs w:val="24"/>
-              </w:rPr>
-              <w:t>Test_04</w:t>
+                <w:sz w:val="28"/>
+                <w:szCs w:val="28"/>
+              </w:rPr>
+            </w:pPr>
+            <w:r>
+              <w:rPr>
+                <w:rFonts w:ascii="Arial" w:hAnsi="Arial" w:cs="Arial"/>
+                <w:sz w:val="28"/>
+                <w:szCs w:val="28"/>
+              </w:rPr>
+              <w:t>Test_05</w:t>
             </w:r>
           </w:p>
         </w:tc>
@@ -734,15 +902,15 @@
               <w:jc w:val="both"/>
               <w:rPr>
                 <w:rFonts w:ascii="Arial" w:hAnsi="Arial" w:cs="Arial"/>
-                <w:sz w:val="24"/>
-                <w:szCs w:val="24"/>
-              </w:rPr>
-            </w:pPr>
-            <w:r>
-              <w:rPr>
-                <w:rFonts w:ascii="Arial" w:hAnsi="Arial" w:cs="Arial"/>
-                <w:sz w:val="24"/>
-                <w:szCs w:val="24"/>
+                <w:sz w:val="28"/>
+                <w:szCs w:val="28"/>
+              </w:rPr>
+            </w:pPr>
+            <w:r>
+              <w:rPr>
+                <w:rFonts w:ascii="Arial" w:hAnsi="Arial" w:cs="Arial"/>
+                <w:sz w:val="28"/>
+                <w:szCs w:val="28"/>
               </w:rPr>
               <w:t>Testing</w:t>
             </w:r>
@@ -752,17 +920,44 @@
               <w:jc w:val="both"/>
               <w:rPr>
                 <w:rFonts w:ascii="Arial" w:hAnsi="Arial" w:cs="Arial"/>
-                <w:sz w:val="24"/>
-                <w:szCs w:val="24"/>
-              </w:rPr>
-            </w:pPr>
-            <w:r>
-              <w:rPr>
-                <w:rFonts w:ascii="Arial" w:hAnsi="Arial" w:cs="Arial"/>
-                <w:sz w:val="24"/>
-                <w:szCs w:val="24"/>
-              </w:rPr>
-              <w:t>Login using wrong email_id or password by Teacher</w:t>
+                <w:sz w:val="28"/>
+                <w:szCs w:val="28"/>
+              </w:rPr>
+            </w:pPr>
+            <w:r>
+              <w:rPr>
+                <w:rFonts w:ascii="Arial" w:hAnsi="Arial" w:cs="Arial"/>
+                <w:sz w:val="28"/>
+                <w:szCs w:val="28"/>
+              </w:rPr>
+              <w:t xml:space="preserve">Login using </w:t>
+            </w:r>
+            <w:r>
+              <w:rPr>
+                <w:rFonts w:ascii="Arial" w:hAnsi="Arial" w:cs="Arial"/>
+                <w:sz w:val="28"/>
+                <w:szCs w:val="28"/>
+              </w:rPr>
+              <w:lastRenderedPageBreak/>
+              <w:t xml:space="preserve">wrong </w:t>
+            </w:r>
+            <w:proofErr w:type="spellStart"/>
+            <w:r>
+              <w:rPr>
+                <w:rFonts w:ascii="Arial" w:hAnsi="Arial" w:cs="Arial"/>
+                <w:sz w:val="28"/>
+                <w:szCs w:val="28"/>
+              </w:rPr>
+              <w:t>email_id</w:t>
+            </w:r>
+            <w:proofErr w:type="spellEnd"/>
+            <w:r>
+              <w:rPr>
+                <w:rFonts w:ascii="Arial" w:hAnsi="Arial" w:cs="Arial"/>
+                <w:sz w:val="28"/>
+                <w:szCs w:val="28"/>
+              </w:rPr>
+              <w:t xml:space="preserve"> or password by Teacher</w:t>
             </w:r>
           </w:p>
         </w:tc>
@@ -775,8 +970,8 @@
               <w:jc w:val="both"/>
               <w:rPr>
                 <w:rFonts w:ascii="Arial" w:hAnsi="Arial" w:cs="Arial"/>
-                <w:sz w:val="24"/>
-                <w:szCs w:val="24"/>
+                <w:sz w:val="28"/>
+                <w:szCs w:val="28"/>
               </w:rPr>
             </w:pPr>
             <w:hyperlink r:id="rId7" w:history="1">
@@ -784,10 +979,10 @@
                 <w:rPr>
                   <w:rStyle w:val="Hyperlink"/>
                   <w:rFonts w:ascii="Arial" w:hAnsi="Arial" w:cs="Arial"/>
-                  <w:sz w:val="24"/>
-                  <w:szCs w:val="24"/>
+                  <w:sz w:val="28"/>
+                  <w:szCs w:val="28"/>
                 </w:rPr>
-                <w:t>Email_id=dolmur@gmail.com</w:t>
+                <w:t>Email_id=babuu@gmail.com</w:t>
               </w:r>
             </w:hyperlink>
           </w:p>
@@ -796,18 +991,28 @@
               <w:jc w:val="both"/>
               <w:rPr>
                 <w:rFonts w:ascii="Arial" w:hAnsi="Arial" w:cs="Arial"/>
-                <w:sz w:val="24"/>
-                <w:szCs w:val="24"/>
-              </w:rPr>
-            </w:pPr>
-            <w:r>
-              <w:rPr>
-                <w:rFonts w:ascii="Arial" w:hAnsi="Arial" w:cs="Arial"/>
-                <w:sz w:val="24"/>
-                <w:szCs w:val="24"/>
-              </w:rPr>
-              <w:t>Password=gfhvhnbjn</w:t>
-            </w:r>
+                <w:sz w:val="28"/>
+                <w:szCs w:val="28"/>
+              </w:rPr>
+            </w:pPr>
+            <w:r>
+              <w:rPr>
+                <w:rFonts w:ascii="Arial" w:hAnsi="Arial" w:cs="Arial"/>
+                <w:sz w:val="28"/>
+                <w:szCs w:val="28"/>
+              </w:rPr>
+              <w:t>Password=</w:t>
+            </w:r>
+            <w:proofErr w:type="spellStart"/>
+            <w:r>
+              <w:rPr>
+                <w:rFonts w:ascii="Arial" w:hAnsi="Arial" w:cs="Arial"/>
+                <w:sz w:val="28"/>
+                <w:szCs w:val="28"/>
+              </w:rPr>
+              <w:t>hsdvhsab</w:t>
+            </w:r>
+            <w:proofErr w:type="spellEnd"/>
           </w:p>
         </w:tc>
         <w:tc>
@@ -819,15 +1024,15 @@
               <w:jc w:val="both"/>
               <w:rPr>
                 <w:rFonts w:ascii="Arial" w:hAnsi="Arial" w:cs="Arial"/>
-                <w:sz w:val="24"/>
-                <w:szCs w:val="24"/>
-              </w:rPr>
-            </w:pPr>
-            <w:r>
-              <w:rPr>
-                <w:rFonts w:ascii="Arial" w:hAnsi="Arial" w:cs="Arial"/>
-                <w:sz w:val="24"/>
-                <w:szCs w:val="24"/>
+                <w:sz w:val="28"/>
+                <w:szCs w:val="28"/>
+              </w:rPr>
+            </w:pPr>
+            <w:r>
+              <w:rPr>
+                <w:rFonts w:ascii="Arial" w:hAnsi="Arial" w:cs="Arial"/>
+                <w:sz w:val="28"/>
+                <w:szCs w:val="28"/>
               </w:rPr>
               <w:t>Should not login</w:t>
             </w:r>
@@ -842,17 +1047,26 @@
               <w:jc w:val="both"/>
               <w:rPr>
                 <w:rFonts w:ascii="Arial" w:hAnsi="Arial" w:cs="Arial"/>
-                <w:sz w:val="24"/>
-                <w:szCs w:val="24"/>
-              </w:rPr>
-            </w:pPr>
-            <w:r>
-              <w:rPr>
-                <w:rFonts w:ascii="Arial" w:hAnsi="Arial" w:cs="Arial"/>
-                <w:sz w:val="24"/>
-                <w:szCs w:val="24"/>
-              </w:rPr>
-              <w:t>Shows message="These credentials do not match our record"</w:t>
+                <w:sz w:val="28"/>
+                <w:szCs w:val="28"/>
+              </w:rPr>
+            </w:pPr>
+            <w:r>
+              <w:rPr>
+                <w:rFonts w:ascii="Arial" w:hAnsi="Arial" w:cs="Arial"/>
+                <w:sz w:val="28"/>
+                <w:szCs w:val="28"/>
+              </w:rPr>
+              <w:t xml:space="preserve">Shows message="Please </w:t>
+            </w:r>
+            <w:r>
+              <w:rPr>
+                <w:rFonts w:ascii="Arial" w:hAnsi="Arial" w:cs="Arial"/>
+                <w:sz w:val="28"/>
+                <w:szCs w:val="28"/>
+              </w:rPr>
+              <w:lastRenderedPageBreak/>
+              <w:t>check your username and password "</w:t>
             </w:r>
           </w:p>
         </w:tc>
@@ -865,16 +1079,17 @@
               <w:jc w:val="both"/>
               <w:rPr>
                 <w:rFonts w:ascii="Arial" w:hAnsi="Arial" w:cs="Arial"/>
-                <w:sz w:val="24"/>
-                <w:szCs w:val="24"/>
-              </w:rPr>
-            </w:pPr>
-            <w:r>
-              <w:rPr>
-                <w:rFonts w:ascii="Arial" w:hAnsi="Arial" w:cs="Arial"/>
-                <w:sz w:val="24"/>
-                <w:szCs w:val="24"/>
-              </w:rPr>
+                <w:sz w:val="28"/>
+                <w:szCs w:val="28"/>
+              </w:rPr>
+            </w:pPr>
+            <w:r>
+              <w:rPr>
+                <w:rFonts w:ascii="Arial" w:hAnsi="Arial" w:cs="Arial"/>
+                <w:sz w:val="28"/>
+                <w:szCs w:val="28"/>
+              </w:rPr>
+              <w:lastRenderedPageBreak/>
               <w:t>fail</w:t>
             </w:r>
           </w:p>
@@ -890,17 +1105,18 @@
               <w:jc w:val="both"/>
               <w:rPr>
                 <w:rFonts w:ascii="Arial" w:hAnsi="Arial" w:cs="Arial"/>
-                <w:sz w:val="24"/>
-                <w:szCs w:val="24"/>
-              </w:rPr>
-            </w:pPr>
-            <w:r>
-              <w:rPr>
-                <w:rFonts w:ascii="Arial" w:hAnsi="Arial" w:cs="Arial"/>
-                <w:sz w:val="24"/>
-                <w:szCs w:val="24"/>
-              </w:rPr>
-              <w:t>Test_05</w:t>
+                <w:sz w:val="28"/>
+                <w:szCs w:val="28"/>
+              </w:rPr>
+            </w:pPr>
+            <w:r>
+              <w:rPr>
+                <w:rFonts w:ascii="Arial" w:hAnsi="Arial" w:cs="Arial"/>
+                <w:sz w:val="28"/>
+                <w:szCs w:val="28"/>
+              </w:rPr>
+              <w:lastRenderedPageBreak/>
+              <w:t>Test_06</w:t>
             </w:r>
           </w:p>
         </w:tc>
@@ -913,15 +1129,15 @@
               <w:jc w:val="both"/>
               <w:rPr>
                 <w:rFonts w:ascii="Arial" w:hAnsi="Arial" w:cs="Arial"/>
-                <w:sz w:val="24"/>
-                <w:szCs w:val="24"/>
-              </w:rPr>
-            </w:pPr>
-            <w:r>
-              <w:rPr>
-                <w:rFonts w:ascii="Arial" w:hAnsi="Arial" w:cs="Arial"/>
-                <w:sz w:val="24"/>
-                <w:szCs w:val="24"/>
+                <w:sz w:val="28"/>
+                <w:szCs w:val="28"/>
+              </w:rPr>
+            </w:pPr>
+            <w:r>
+              <w:rPr>
+                <w:rFonts w:ascii="Arial" w:hAnsi="Arial" w:cs="Arial"/>
+                <w:sz w:val="28"/>
+                <w:szCs w:val="28"/>
               </w:rPr>
               <w:t>Testing</w:t>
             </w:r>
@@ -931,17 +1147,35 @@
               <w:jc w:val="both"/>
               <w:rPr>
                 <w:rFonts w:ascii="Arial" w:hAnsi="Arial" w:cs="Arial"/>
-                <w:sz w:val="24"/>
-                <w:szCs w:val="24"/>
-              </w:rPr>
-            </w:pPr>
-            <w:r>
-              <w:rPr>
-                <w:rFonts w:ascii="Arial" w:hAnsi="Arial" w:cs="Arial"/>
-                <w:sz w:val="24"/>
-                <w:szCs w:val="24"/>
-              </w:rPr>
-              <w:t>Login using wrong email_id or password by Student</w:t>
+                <w:sz w:val="28"/>
+                <w:szCs w:val="28"/>
+              </w:rPr>
+            </w:pPr>
+            <w:r>
+              <w:rPr>
+                <w:rFonts w:ascii="Arial" w:hAnsi="Arial" w:cs="Arial"/>
+                <w:sz w:val="28"/>
+                <w:szCs w:val="28"/>
+              </w:rPr>
+              <w:t xml:space="preserve">Update </w:t>
+            </w:r>
+            <w:proofErr w:type="spellStart"/>
+            <w:r>
+              <w:rPr>
+                <w:rFonts w:ascii="Arial" w:hAnsi="Arial" w:cs="Arial"/>
+                <w:sz w:val="28"/>
+                <w:szCs w:val="28"/>
+              </w:rPr>
+              <w:t>email_id</w:t>
+            </w:r>
+            <w:proofErr w:type="spellEnd"/>
+            <w:r>
+              <w:rPr>
+                <w:rFonts w:ascii="Arial" w:hAnsi="Arial" w:cs="Arial"/>
+                <w:sz w:val="28"/>
+                <w:szCs w:val="28"/>
+              </w:rPr>
+              <w:t xml:space="preserve"> of teacher on request of teacher by admin</w:t>
             </w:r>
           </w:p>
         </w:tc>
@@ -954,8 +1188,26 @@
               <w:jc w:val="both"/>
               <w:rPr>
                 <w:rFonts w:ascii="Arial" w:hAnsi="Arial" w:cs="Arial"/>
-                <w:sz w:val="24"/>
-                <w:szCs w:val="24"/>
+                <w:sz w:val="28"/>
+                <w:szCs w:val="28"/>
+              </w:rPr>
+            </w:pPr>
+            <w:r>
+              <w:rPr>
+                <w:rFonts w:ascii="Arial" w:hAnsi="Arial" w:cs="Arial"/>
+                <w:sz w:val="28"/>
+                <w:szCs w:val="28"/>
+              </w:rPr>
+              <w:t>old</w:t>
+            </w:r>
+          </w:p>
+          <w:p>
+            <w:pPr>
+              <w:jc w:val="both"/>
+              <w:rPr>
+                <w:rFonts w:ascii="Arial" w:hAnsi="Arial" w:cs="Arial"/>
+                <w:sz w:val="28"/>
+                <w:szCs w:val="28"/>
               </w:rPr>
             </w:pPr>
             <w:hyperlink r:id="rId8" w:history="1">
@@ -963,10 +1215,10 @@
                 <w:rPr>
                   <w:rStyle w:val="Hyperlink"/>
                   <w:rFonts w:ascii="Arial" w:hAnsi="Arial" w:cs="Arial"/>
-                  <w:sz w:val="24"/>
-                  <w:szCs w:val="24"/>
+                  <w:sz w:val="28"/>
+                  <w:szCs w:val="28"/>
                 </w:rPr>
-                <w:t>Email_id=Muna@gmail.com</w:t>
+                <w:t>email_id=babu@yahoo.com</w:t>
               </w:r>
             </w:hyperlink>
           </w:p>
@@ -975,18 +1227,59 @@
               <w:jc w:val="both"/>
               <w:rPr>
                 <w:rFonts w:ascii="Arial" w:hAnsi="Arial" w:cs="Arial"/>
-                <w:sz w:val="24"/>
-                <w:szCs w:val="24"/>
-              </w:rPr>
-            </w:pPr>
-            <w:r>
-              <w:rPr>
-                <w:rFonts w:ascii="Arial" w:hAnsi="Arial" w:cs="Arial"/>
-                <w:sz w:val="24"/>
-                <w:szCs w:val="24"/>
-              </w:rPr>
-              <w:t>Password=munaaaaa</w:t>
-            </w:r>
+                <w:sz w:val="28"/>
+                <w:szCs w:val="28"/>
+              </w:rPr>
+            </w:pPr>
+            <w:r>
+              <w:rPr>
+                <w:rFonts w:ascii="Arial" w:hAnsi="Arial" w:cs="Arial"/>
+                <w:sz w:val="28"/>
+                <w:szCs w:val="28"/>
+              </w:rPr>
+              <w:t>new</w:t>
+            </w:r>
+          </w:p>
+          <w:p>
+            <w:pPr>
+              <w:jc w:val="both"/>
+              <w:rPr>
+                <w:rFonts w:ascii="Arial" w:hAnsi="Arial" w:cs="Arial"/>
+                <w:sz w:val="28"/>
+                <w:szCs w:val="28"/>
+              </w:rPr>
+            </w:pPr>
+            <w:hyperlink r:id="rId9" w:history="1">
+              <w:r>
+                <w:rPr>
+                  <w:rStyle w:val="Hyperlink"/>
+                  <w:rFonts w:ascii="Arial" w:hAnsi="Arial" w:cs="Arial"/>
+                  <w:sz w:val="28"/>
+                  <w:szCs w:val="28"/>
+                </w:rPr>
+                <w:t>Email_id=babu@gmail.com</w:t>
+              </w:r>
+            </w:hyperlink>
+          </w:p>
+          <w:p>
+            <w:pPr>
+              <w:jc w:val="both"/>
+              <w:rPr>
+                <w:rFonts w:ascii="Arial" w:hAnsi="Arial" w:cs="Arial"/>
+                <w:sz w:val="28"/>
+                <w:szCs w:val="28"/>
+              </w:rPr>
+            </w:pPr>
+          </w:p>
+          <w:p>
+            <w:pPr>
+              <w:jc w:val="both"/>
+              <w:rPr>
+                <w:rFonts w:ascii="Arial" w:hAnsi="Arial" w:cs="Arial"/>
+                <w:sz w:val="28"/>
+                <w:szCs w:val="28"/>
+              </w:rPr>
+            </w:pPr>
           </w:p>
         </w:tc>
         <w:tc>
@@ -998,17 +1291,17 @@
               <w:jc w:val="both"/>
               <w:rPr>
                 <w:rFonts w:ascii="Arial" w:hAnsi="Arial" w:cs="Arial"/>
-                <w:sz w:val="24"/>
-                <w:szCs w:val="24"/>
-              </w:rPr>
-            </w:pPr>
-            <w:r>
-              <w:rPr>
-                <w:rFonts w:ascii="Arial" w:hAnsi="Arial" w:cs="Arial"/>
-                <w:sz w:val="24"/>
-                <w:szCs w:val="24"/>
-              </w:rPr>
-              <w:t>Should not login</w:t>
+                <w:sz w:val="28"/>
+                <w:szCs w:val="28"/>
+              </w:rPr>
+            </w:pPr>
+            <w:r>
+              <w:rPr>
+                <w:rFonts w:ascii="Arial" w:hAnsi="Arial" w:cs="Arial"/>
+                <w:sz w:val="28"/>
+                <w:szCs w:val="28"/>
+              </w:rPr>
+              <w:t>Should update</w:t>
             </w:r>
           </w:p>
         </w:tc>
@@ -1021,18 +1314,28 @@
               <w:jc w:val="both"/>
               <w:rPr>
                 <w:rFonts w:ascii="Arial" w:hAnsi="Arial" w:cs="Arial"/>
-                <w:sz w:val="24"/>
-                <w:szCs w:val="24"/>
-              </w:rPr>
-            </w:pPr>
-            <w:r>
-              <w:rPr>
-                <w:rFonts w:ascii="Arial" w:hAnsi="Arial" w:cs="Arial"/>
-                <w:sz w:val="24"/>
-                <w:szCs w:val="24"/>
-              </w:rPr>
-              <w:t>Shows message="These credentials do not match our record"</w:t>
-            </w:r>
+                <w:sz w:val="28"/>
+                <w:szCs w:val="28"/>
+              </w:rPr>
+            </w:pPr>
+            <w:r>
+              <w:rPr>
+                <w:rFonts w:ascii="Arial" w:hAnsi="Arial" w:cs="Arial"/>
+                <w:sz w:val="28"/>
+                <w:szCs w:val="28"/>
+              </w:rPr>
+              <w:t xml:space="preserve">Successful update of teacher </w:t>
+            </w:r>
+            <w:proofErr w:type="spellStart"/>
+            <w:r>
+              <w:rPr>
+                <w:rFonts w:ascii="Arial" w:hAnsi="Arial" w:cs="Arial"/>
+                <w:sz w:val="28"/>
+                <w:szCs w:val="28"/>
+              </w:rPr>
+              <w:t>email_id</w:t>
+            </w:r>
+            <w:proofErr w:type="spellEnd"/>
           </w:p>
         </w:tc>
         <w:tc>
@@ -1044,17 +1347,17 @@
               <w:jc w:val="both"/>
               <w:rPr>
                 <w:rFonts w:ascii="Arial" w:hAnsi="Arial" w:cs="Arial"/>
-                <w:sz w:val="24"/>
-                <w:szCs w:val="24"/>
-              </w:rPr>
-            </w:pPr>
-            <w:r>
-              <w:rPr>
-                <w:rFonts w:ascii="Arial" w:hAnsi="Arial" w:cs="Arial"/>
-                <w:sz w:val="24"/>
-                <w:szCs w:val="24"/>
-              </w:rPr>
-              <w:t>fail</w:t>
+                <w:sz w:val="28"/>
+                <w:szCs w:val="28"/>
+              </w:rPr>
+            </w:pPr>
+            <w:r>
+              <w:rPr>
+                <w:rFonts w:ascii="Arial" w:hAnsi="Arial" w:cs="Arial"/>
+                <w:sz w:val="28"/>
+                <w:szCs w:val="28"/>
+              </w:rPr>
+              <w:t>pass</w:t>
             </w:r>
           </w:p>
         </w:tc>
@@ -1069,10 +1372,18 @@
               <w:jc w:val="both"/>
               <w:rPr>
                 <w:rFonts w:ascii="Arial" w:hAnsi="Arial" w:cs="Arial"/>
-                <w:sz w:val="24"/>
-                <w:szCs w:val="24"/>
-              </w:rPr>
-            </w:pPr>
+                <w:sz w:val="28"/>
+                <w:szCs w:val="28"/>
+              </w:rPr>
+            </w:pPr>
+            <w:r>
+              <w:rPr>
+                <w:rFonts w:ascii="Arial" w:hAnsi="Arial" w:cs="Arial"/>
+                <w:sz w:val="28"/>
+                <w:szCs w:val="28"/>
+              </w:rPr>
+              <w:t>Test_07</w:t>
+            </w:r>
           </w:p>
         </w:tc>
         <w:tc>
@@ -1084,10 +1395,36 @@
               <w:jc w:val="both"/>
               <w:rPr>
                 <w:rFonts w:ascii="Arial" w:hAnsi="Arial" w:cs="Arial"/>
-                <w:sz w:val="24"/>
-                <w:szCs w:val="24"/>
-              </w:rPr>
-            </w:pPr>
+                <w:sz w:val="28"/>
+                <w:szCs w:val="28"/>
+              </w:rPr>
+            </w:pPr>
+            <w:r>
+              <w:rPr>
+                <w:rFonts w:ascii="Arial" w:hAnsi="Arial" w:cs="Arial"/>
+                <w:sz w:val="28"/>
+                <w:szCs w:val="28"/>
+              </w:rPr>
+              <w:t>Testing</w:t>
+            </w:r>
+          </w:p>
+          <w:p>
+            <w:pPr>
+              <w:jc w:val="both"/>
+              <w:rPr>
+                <w:rFonts w:ascii="Arial" w:hAnsi="Arial" w:cs="Arial"/>
+                <w:sz w:val="28"/>
+                <w:szCs w:val="28"/>
+              </w:rPr>
+            </w:pPr>
+            <w:r>
+              <w:rPr>
+                <w:rFonts w:ascii="Arial" w:hAnsi="Arial" w:cs="Arial"/>
+                <w:sz w:val="28"/>
+                <w:szCs w:val="28"/>
+              </w:rPr>
+              <w:t>Registration by student</w:t>
+            </w:r>
           </w:p>
         </w:tc>
         <w:tc>
@@ -1099,8 +1436,75 @@
               <w:jc w:val="both"/>
               <w:rPr>
                 <w:rFonts w:ascii="Arial" w:hAnsi="Arial" w:cs="Arial"/>
-                <w:sz w:val="24"/>
-                <w:szCs w:val="24"/>
+                <w:sz w:val="28"/>
+                <w:szCs w:val="28"/>
+              </w:rPr>
+            </w:pPr>
+            <w:hyperlink r:id="rId10" w:history="1">
+              <w:r>
+                <w:rPr>
+                  <w:rStyle w:val="Hyperlink"/>
+                  <w:rFonts w:ascii="Arial" w:hAnsi="Arial" w:cs="Arial"/>
+                  <w:sz w:val="28"/>
+                  <w:szCs w:val="28"/>
+                </w:rPr>
+                <w:t>email_id=maya@gmail.com</w:t>
+              </w:r>
+            </w:hyperlink>
+          </w:p>
+          <w:p>
+            <w:pPr>
+              <w:jc w:val="both"/>
+              <w:rPr>
+                <w:rFonts w:ascii="Arial" w:hAnsi="Arial" w:cs="Arial"/>
+                <w:sz w:val="28"/>
+                <w:szCs w:val="28"/>
+              </w:rPr>
+            </w:pPr>
+            <w:r>
+              <w:rPr>
+                <w:rFonts w:ascii="Arial" w:hAnsi="Arial" w:cs="Arial"/>
+                <w:sz w:val="28"/>
+                <w:szCs w:val="28"/>
+              </w:rPr>
+              <w:t>username=maya123</w:t>
+            </w:r>
+          </w:p>
+          <w:p>
+            <w:pPr>
+              <w:jc w:val="both"/>
+              <w:rPr>
+                <w:rFonts w:ascii="Arial" w:hAnsi="Arial" w:cs="Arial"/>
+                <w:sz w:val="28"/>
+                <w:szCs w:val="28"/>
+              </w:rPr>
+            </w:pPr>
+            <w:r>
+              <w:rPr>
+                <w:rFonts w:ascii="Arial" w:hAnsi="Arial" w:cs="Arial"/>
+                <w:sz w:val="28"/>
+                <w:szCs w:val="28"/>
+              </w:rPr>
+              <w:t>password=maya123</w:t>
+            </w:r>
+          </w:p>
+          <w:p>
+            <w:pPr>
+              <w:jc w:val="both"/>
+              <w:rPr>
+                <w:rFonts w:ascii="Arial" w:hAnsi="Arial" w:cs="Arial"/>
+                <w:sz w:val="28"/>
+                <w:szCs w:val="28"/>
+              </w:rPr>
+            </w:pPr>
+          </w:p>
+          <w:p>
+            <w:pPr>
+              <w:jc w:val="both"/>
+              <w:rPr>
+                <w:rFonts w:ascii="Arial" w:hAnsi="Arial" w:cs="Arial"/>
+                <w:sz w:val="28"/>
+                <w:szCs w:val="28"/>
               </w:rPr>
             </w:pPr>
           </w:p>
@@ -1114,10 +1518,18 @@
               <w:jc w:val="both"/>
               <w:rPr>
                 <w:rFonts w:ascii="Arial" w:hAnsi="Arial" w:cs="Arial"/>
-                <w:sz w:val="24"/>
-                <w:szCs w:val="24"/>
-              </w:rPr>
-            </w:pPr>
+                <w:sz w:val="28"/>
+                <w:szCs w:val="28"/>
+              </w:rPr>
+            </w:pPr>
+            <w:r>
+              <w:rPr>
+                <w:rFonts w:ascii="Arial" w:hAnsi="Arial" w:cs="Arial"/>
+                <w:sz w:val="28"/>
+                <w:szCs w:val="28"/>
+              </w:rPr>
+              <w:t>Registered should be done</w:t>
+            </w:r>
           </w:p>
         </w:tc>
         <w:tc>
@@ -1129,10 +1541,18 @@
               <w:jc w:val="both"/>
               <w:rPr>
                 <w:rFonts w:ascii="Arial" w:hAnsi="Arial" w:cs="Arial"/>
-                <w:sz w:val="24"/>
-                <w:szCs w:val="24"/>
-              </w:rPr>
-            </w:pPr>
+                <w:sz w:val="28"/>
+                <w:szCs w:val="28"/>
+              </w:rPr>
+            </w:pPr>
+            <w:r>
+              <w:rPr>
+                <w:rFonts w:ascii="Arial" w:hAnsi="Arial" w:cs="Arial"/>
+                <w:sz w:val="28"/>
+                <w:szCs w:val="28"/>
+              </w:rPr>
+              <w:t>Successful registration with login page</w:t>
+            </w:r>
           </w:p>
         </w:tc>
         <w:tc>
@@ -1144,10 +1564,18 @@
               <w:jc w:val="both"/>
               <w:rPr>
                 <w:rFonts w:ascii="Arial" w:hAnsi="Arial" w:cs="Arial"/>
-                <w:sz w:val="24"/>
-                <w:szCs w:val="24"/>
-              </w:rPr>
-            </w:pPr>
+                <w:sz w:val="28"/>
+                <w:szCs w:val="28"/>
+              </w:rPr>
+            </w:pPr>
+            <w:r>
+              <w:rPr>
+                <w:rFonts w:ascii="Arial" w:hAnsi="Arial" w:cs="Arial"/>
+                <w:sz w:val="28"/>
+                <w:szCs w:val="28"/>
+              </w:rPr>
+              <w:t>pass</w:t>
+            </w:r>
           </w:p>
         </w:tc>
       </w:tr>
@@ -1161,10 +1589,18 @@
               <w:jc w:val="both"/>
               <w:rPr>
                 <w:rFonts w:ascii="Arial" w:hAnsi="Arial" w:cs="Arial"/>
-                <w:sz w:val="24"/>
-                <w:szCs w:val="24"/>
-              </w:rPr>
-            </w:pPr>
+                <w:sz w:val="28"/>
+                <w:szCs w:val="28"/>
+              </w:rPr>
+            </w:pPr>
+            <w:r>
+              <w:rPr>
+                <w:rFonts w:ascii="Arial" w:hAnsi="Arial" w:cs="Arial"/>
+                <w:sz w:val="28"/>
+                <w:szCs w:val="28"/>
+              </w:rPr>
+              <w:t>Test_08</w:t>
+            </w:r>
           </w:p>
         </w:tc>
         <w:tc>
@@ -1176,10 +1612,18 @@
               <w:jc w:val="both"/>
               <w:rPr>
                 <w:rFonts w:ascii="Arial" w:hAnsi="Arial" w:cs="Arial"/>
-                <w:sz w:val="24"/>
-                <w:szCs w:val="24"/>
-              </w:rPr>
-            </w:pPr>
+                <w:sz w:val="28"/>
+                <w:szCs w:val="28"/>
+              </w:rPr>
+            </w:pPr>
+            <w:r>
+              <w:rPr>
+                <w:rFonts w:ascii="Arial" w:hAnsi="Arial" w:cs="Arial"/>
+                <w:sz w:val="28"/>
+                <w:szCs w:val="28"/>
+              </w:rPr>
+              <w:t xml:space="preserve">Student login test </w:t>
+            </w:r>
           </w:p>
         </w:tc>
         <w:tc>
@@ -1191,8 +1635,65 @@
               <w:jc w:val="both"/>
               <w:rPr>
                 <w:rFonts w:ascii="Arial" w:hAnsi="Arial" w:cs="Arial"/>
-                <w:sz w:val="24"/>
-                <w:szCs w:val="24"/>
+                <w:sz w:val="28"/>
+                <w:szCs w:val="28"/>
+              </w:rPr>
+            </w:pPr>
+            <w:hyperlink r:id="rId11" w:history="1">
+              <w:r>
+                <w:rPr>
+                  <w:rStyle w:val="Hyperlink"/>
+                  <w:rFonts w:ascii="Arial" w:hAnsi="Arial" w:cs="Arial"/>
+                  <w:sz w:val="28"/>
+                  <w:szCs w:val="28"/>
+                </w:rPr>
+                <w:t>email_id=maya@gmail.com</w:t>
+              </w:r>
+            </w:hyperlink>
+          </w:p>
+          <w:p>
+            <w:pPr>
+              <w:jc w:val="both"/>
+              <w:rPr>
+                <w:rFonts w:ascii="Arial" w:hAnsi="Arial" w:cs="Arial"/>
+                <w:sz w:val="28"/>
+                <w:szCs w:val="28"/>
+              </w:rPr>
+            </w:pPr>
+            <w:r>
+              <w:rPr>
+                <w:rFonts w:ascii="Arial" w:hAnsi="Arial" w:cs="Arial"/>
+                <w:sz w:val="28"/>
+                <w:szCs w:val="28"/>
+              </w:rPr>
+              <w:t>username=maya123</w:t>
+            </w:r>
+          </w:p>
+          <w:p>
+            <w:pPr>
+              <w:jc w:val="both"/>
+              <w:rPr>
+                <w:rFonts w:ascii="Arial" w:hAnsi="Arial" w:cs="Arial"/>
+                <w:sz w:val="28"/>
+                <w:szCs w:val="28"/>
+              </w:rPr>
+            </w:pPr>
+            <w:r>
+              <w:rPr>
+                <w:rFonts w:ascii="Arial" w:hAnsi="Arial" w:cs="Arial"/>
+                <w:sz w:val="28"/>
+                <w:szCs w:val="28"/>
+              </w:rPr>
+              <w:t>password=maya123</w:t>
+            </w:r>
+          </w:p>
+          <w:p>
+            <w:pPr>
+              <w:jc w:val="both"/>
+              <w:rPr>
+                <w:rFonts w:ascii="Arial" w:hAnsi="Arial" w:cs="Arial"/>
+                <w:sz w:val="28"/>
+                <w:szCs w:val="28"/>
               </w:rPr>
             </w:pPr>
           </w:p>
@@ -1206,10 +1707,18 @@
               <w:jc w:val="both"/>
               <w:rPr>
                 <w:rFonts w:ascii="Arial" w:hAnsi="Arial" w:cs="Arial"/>
-                <w:sz w:val="24"/>
-                <w:szCs w:val="24"/>
-              </w:rPr>
-            </w:pPr>
+                <w:sz w:val="28"/>
+                <w:szCs w:val="28"/>
+              </w:rPr>
+            </w:pPr>
+            <w:r>
+              <w:rPr>
+                <w:rFonts w:ascii="Arial" w:hAnsi="Arial" w:cs="Arial"/>
+                <w:sz w:val="28"/>
+                <w:szCs w:val="28"/>
+              </w:rPr>
+              <w:t>Should show dashboard with successful login</w:t>
+            </w:r>
           </w:p>
         </w:tc>
         <w:tc>
@@ -1221,10 +1730,18 @@
               <w:jc w:val="both"/>
               <w:rPr>
                 <w:rFonts w:ascii="Arial" w:hAnsi="Arial" w:cs="Arial"/>
-                <w:sz w:val="24"/>
-                <w:szCs w:val="24"/>
-              </w:rPr>
-            </w:pPr>
+                <w:sz w:val="28"/>
+                <w:szCs w:val="28"/>
+              </w:rPr>
+            </w:pPr>
+            <w:r>
+              <w:rPr>
+                <w:rFonts w:ascii="Arial" w:hAnsi="Arial" w:cs="Arial"/>
+                <w:sz w:val="28"/>
+                <w:szCs w:val="28"/>
+              </w:rPr>
+              <w:t>Successful logged in with student dashboard</w:t>
+            </w:r>
           </w:p>
         </w:tc>
         <w:tc>
@@ -1236,10 +1753,18 @@
               <w:jc w:val="both"/>
               <w:rPr>
                 <w:rFonts w:ascii="Arial" w:hAnsi="Arial" w:cs="Arial"/>
-                <w:sz w:val="24"/>
-                <w:szCs w:val="24"/>
-              </w:rPr>
-            </w:pPr>
+                <w:sz w:val="28"/>
+                <w:szCs w:val="28"/>
+              </w:rPr>
+            </w:pPr>
+            <w:r>
+              <w:rPr>
+                <w:rFonts w:ascii="Arial" w:hAnsi="Arial" w:cs="Arial"/>
+                <w:sz w:val="28"/>
+                <w:szCs w:val="28"/>
+              </w:rPr>
+              <w:t>pass</w:t>
+            </w:r>
           </w:p>
         </w:tc>
       </w:tr>
@@ -1253,10 +1778,18 @@
               <w:jc w:val="both"/>
               <w:rPr>
                 <w:rFonts w:ascii="Arial" w:hAnsi="Arial" w:cs="Arial"/>
-                <w:sz w:val="24"/>
-                <w:szCs w:val="24"/>
-              </w:rPr>
-            </w:pPr>
+                <w:sz w:val="28"/>
+                <w:szCs w:val="28"/>
+              </w:rPr>
+            </w:pPr>
+            <w:r>
+              <w:rPr>
+                <w:rFonts w:ascii="Arial" w:hAnsi="Arial" w:cs="Arial"/>
+                <w:sz w:val="28"/>
+                <w:szCs w:val="28"/>
+              </w:rPr>
+              <w:t>Test_09</w:t>
+            </w:r>
           </w:p>
         </w:tc>
         <w:tc>
@@ -1268,10 +1801,18 @@
               <w:jc w:val="both"/>
               <w:rPr>
                 <w:rFonts w:ascii="Arial" w:hAnsi="Arial" w:cs="Arial"/>
-                <w:sz w:val="24"/>
-                <w:szCs w:val="24"/>
-              </w:rPr>
-            </w:pPr>
+                <w:sz w:val="28"/>
+                <w:szCs w:val="28"/>
+              </w:rPr>
+            </w:pPr>
+            <w:r>
+              <w:rPr>
+                <w:rFonts w:ascii="Arial" w:hAnsi="Arial" w:cs="Arial"/>
+                <w:sz w:val="28"/>
+                <w:szCs w:val="28"/>
+              </w:rPr>
+              <w:t>Student trying to login with wrong username</w:t>
+            </w:r>
           </w:p>
         </w:tc>
         <w:tc>
@@ -1283,8 +1824,65 @@
               <w:jc w:val="both"/>
               <w:rPr>
                 <w:rFonts w:ascii="Arial" w:hAnsi="Arial" w:cs="Arial"/>
-                <w:sz w:val="24"/>
-                <w:szCs w:val="24"/>
+                <w:sz w:val="28"/>
+                <w:szCs w:val="28"/>
+              </w:rPr>
+            </w:pPr>
+            <w:hyperlink r:id="rId12" w:history="1">
+              <w:r>
+                <w:rPr>
+                  <w:rStyle w:val="Hyperlink"/>
+                  <w:rFonts w:ascii="Arial" w:hAnsi="Arial" w:cs="Arial"/>
+                  <w:sz w:val="28"/>
+                  <w:szCs w:val="28"/>
+                </w:rPr>
+                <w:t>email_id=maya@gmail.com</w:t>
+              </w:r>
+            </w:hyperlink>
+          </w:p>
+          <w:p>
+            <w:pPr>
+              <w:jc w:val="both"/>
+              <w:rPr>
+                <w:rFonts w:ascii="Arial" w:hAnsi="Arial" w:cs="Arial"/>
+                <w:sz w:val="28"/>
+                <w:szCs w:val="28"/>
+              </w:rPr>
+            </w:pPr>
+            <w:r>
+              <w:rPr>
+                <w:rFonts w:ascii="Arial" w:hAnsi="Arial" w:cs="Arial"/>
+                <w:sz w:val="28"/>
+                <w:szCs w:val="28"/>
+              </w:rPr>
+              <w:t>username=maya12345</w:t>
+            </w:r>
+          </w:p>
+          <w:p>
+            <w:pPr>
+              <w:jc w:val="both"/>
+              <w:rPr>
+                <w:rFonts w:ascii="Arial" w:hAnsi="Arial" w:cs="Arial"/>
+                <w:sz w:val="28"/>
+                <w:szCs w:val="28"/>
+              </w:rPr>
+            </w:pPr>
+            <w:r>
+              <w:rPr>
+                <w:rFonts w:ascii="Arial" w:hAnsi="Arial" w:cs="Arial"/>
+                <w:sz w:val="28"/>
+                <w:szCs w:val="28"/>
+              </w:rPr>
+              <w:t>password=maya123</w:t>
+            </w:r>
+          </w:p>
+          <w:p>
+            <w:pPr>
+              <w:jc w:val="both"/>
+              <w:rPr>
+                <w:rFonts w:ascii="Arial" w:hAnsi="Arial" w:cs="Arial"/>
+                <w:sz w:val="28"/>
+                <w:szCs w:val="28"/>
               </w:rPr>
             </w:pPr>
           </w:p>
@@ -1298,10 +1896,18 @@
               <w:jc w:val="both"/>
               <w:rPr>
                 <w:rFonts w:ascii="Arial" w:hAnsi="Arial" w:cs="Arial"/>
-                <w:sz w:val="24"/>
-                <w:szCs w:val="24"/>
-              </w:rPr>
-            </w:pPr>
+                <w:sz w:val="28"/>
+                <w:szCs w:val="28"/>
+              </w:rPr>
+            </w:pPr>
+            <w:r>
+              <w:rPr>
+                <w:rFonts w:ascii="Arial" w:hAnsi="Arial" w:cs="Arial"/>
+                <w:sz w:val="28"/>
+                <w:szCs w:val="28"/>
+              </w:rPr>
+              <w:t>Should not login</w:t>
+            </w:r>
           </w:p>
         </w:tc>
         <w:tc>
@@ -1313,10 +1919,36 @@
               <w:jc w:val="both"/>
               <w:rPr>
                 <w:rFonts w:ascii="Arial" w:hAnsi="Arial" w:cs="Arial"/>
-                <w:sz w:val="24"/>
-                <w:szCs w:val="24"/>
-              </w:rPr>
-            </w:pPr>
+                <w:sz w:val="28"/>
+                <w:szCs w:val="28"/>
+              </w:rPr>
+            </w:pPr>
+            <w:r>
+              <w:rPr>
+                <w:rFonts w:ascii="Arial" w:hAnsi="Arial" w:cs="Arial"/>
+                <w:sz w:val="28"/>
+                <w:szCs w:val="28"/>
+              </w:rPr>
+              <w:t xml:space="preserve">Message </w:t>
+            </w:r>
+            <w:proofErr w:type="spellStart"/>
+            <w:r>
+              <w:rPr>
+                <w:rFonts w:ascii="Arial" w:hAnsi="Arial" w:cs="Arial"/>
+                <w:sz w:val="28"/>
+                <w:szCs w:val="28"/>
+              </w:rPr>
+              <w:t>shown"Please</w:t>
+            </w:r>
+            <w:proofErr w:type="spellEnd"/>
+            <w:r>
+              <w:rPr>
+                <w:rFonts w:ascii="Arial" w:hAnsi="Arial" w:cs="Arial"/>
+                <w:sz w:val="28"/>
+                <w:szCs w:val="28"/>
+              </w:rPr>
+              <w:t xml:space="preserve"> check your username and password"</w:t>
+            </w:r>
           </w:p>
         </w:tc>
         <w:tc>
@@ -1328,10 +1960,18 @@
               <w:jc w:val="both"/>
               <w:rPr>
                 <w:rFonts w:ascii="Arial" w:hAnsi="Arial" w:cs="Arial"/>
-                <w:sz w:val="24"/>
-                <w:szCs w:val="24"/>
-              </w:rPr>
-            </w:pPr>
+                <w:sz w:val="28"/>
+                <w:szCs w:val="28"/>
+              </w:rPr>
+            </w:pPr>
+            <w:r>
+              <w:rPr>
+                <w:rFonts w:ascii="Arial" w:hAnsi="Arial" w:cs="Arial"/>
+                <w:sz w:val="28"/>
+                <w:szCs w:val="28"/>
+              </w:rPr>
+              <w:t>Fail</w:t>
+            </w:r>
           </w:p>
         </w:tc>
       </w:tr>
@@ -1345,10 +1985,18 @@
               <w:jc w:val="both"/>
               <w:rPr>
                 <w:rFonts w:ascii="Arial" w:hAnsi="Arial" w:cs="Arial"/>
-                <w:sz w:val="24"/>
-                <w:szCs w:val="24"/>
-              </w:rPr>
-            </w:pPr>
+                <w:sz w:val="28"/>
+                <w:szCs w:val="28"/>
+              </w:rPr>
+            </w:pPr>
+            <w:r>
+              <w:rPr>
+                <w:rFonts w:ascii="Arial" w:hAnsi="Arial" w:cs="Arial"/>
+                <w:sz w:val="28"/>
+                <w:szCs w:val="28"/>
+              </w:rPr>
+              <w:t>Test_010</w:t>
+            </w:r>
           </w:p>
         </w:tc>
         <w:tc>
@@ -1360,10 +2008,45 @@
               <w:jc w:val="both"/>
               <w:rPr>
                 <w:rFonts w:ascii="Arial" w:hAnsi="Arial" w:cs="Arial"/>
-                <w:sz w:val="24"/>
-                <w:szCs w:val="24"/>
-              </w:rPr>
-            </w:pPr>
+                <w:sz w:val="28"/>
+                <w:szCs w:val="28"/>
+              </w:rPr>
+            </w:pPr>
+            <w:r>
+              <w:rPr>
+                <w:rFonts w:ascii="Arial" w:hAnsi="Arial" w:cs="Arial"/>
+                <w:sz w:val="28"/>
+                <w:szCs w:val="28"/>
+              </w:rPr>
+              <w:t xml:space="preserve">Deleting </w:t>
+            </w:r>
+            <w:proofErr w:type="spellStart"/>
+            <w:r>
+              <w:rPr>
+                <w:rFonts w:ascii="Arial" w:hAnsi="Arial" w:cs="Arial"/>
+                <w:sz w:val="28"/>
+                <w:szCs w:val="28"/>
+              </w:rPr>
+              <w:t>maya@gmail</w:t>
+            </w:r>
+            <w:proofErr w:type="spellEnd"/>
+            <w:r>
+              <w:rPr>
+                <w:rFonts w:ascii="Arial" w:hAnsi="Arial" w:cs="Arial"/>
+                <w:sz w:val="28"/>
+                <w:szCs w:val="28"/>
+              </w:rPr>
+              <w:t xml:space="preserve"> from </w:t>
+            </w:r>
+            <w:r>
+              <w:rPr>
+                <w:rFonts w:ascii="Arial" w:hAnsi="Arial" w:cs="Arial"/>
+                <w:sz w:val="28"/>
+                <w:szCs w:val="28"/>
+              </w:rPr>
+              <w:lastRenderedPageBreak/>
+              <w:t>student list</w:t>
+            </w:r>
           </w:p>
         </w:tc>
         <w:tc>
@@ -1375,8 +2058,38 @@
               <w:jc w:val="both"/>
               <w:rPr>
                 <w:rFonts w:ascii="Arial" w:hAnsi="Arial" w:cs="Arial"/>
-                <w:sz w:val="24"/>
-                <w:szCs w:val="24"/>
+                <w:sz w:val="28"/>
+                <w:szCs w:val="28"/>
+              </w:rPr>
+            </w:pPr>
+            <w:r>
+              <w:rPr>
+                <w:rFonts w:ascii="Arial" w:hAnsi="Arial" w:cs="Arial"/>
+                <w:sz w:val="28"/>
+                <w:szCs w:val="28"/>
+              </w:rPr>
+              <w:lastRenderedPageBreak/>
+              <w:t xml:space="preserve">Before there is </w:t>
+            </w:r>
+            <w:hyperlink r:id="rId13" w:history="1">
+              <w:r>
+                <w:rPr>
+                  <w:rStyle w:val="Hyperlink"/>
+                  <w:rFonts w:ascii="Arial" w:hAnsi="Arial" w:cs="Arial"/>
+                  <w:sz w:val="28"/>
+                  <w:szCs w:val="28"/>
+                </w:rPr>
+                <w:t>maya@gmail.com</w:t>
+              </w:r>
+            </w:hyperlink>
+          </w:p>
+          <w:p>
+            <w:pPr>
+              <w:jc w:val="both"/>
+              <w:rPr>
+                <w:rFonts w:ascii="Arial" w:hAnsi="Arial" w:cs="Arial"/>
+                <w:sz w:val="28"/>
+                <w:szCs w:val="28"/>
               </w:rPr>
             </w:pPr>
           </w:p>
@@ -1390,10 +2103,27 @@
               <w:jc w:val="both"/>
               <w:rPr>
                 <w:rFonts w:ascii="Arial" w:hAnsi="Arial" w:cs="Arial"/>
-                <w:sz w:val="24"/>
-                <w:szCs w:val="24"/>
-              </w:rPr>
-            </w:pPr>
+                <w:sz w:val="28"/>
+                <w:szCs w:val="28"/>
+              </w:rPr>
+            </w:pPr>
+            <w:r>
+              <w:rPr>
+                <w:rFonts w:ascii="Arial" w:hAnsi="Arial" w:cs="Arial"/>
+                <w:sz w:val="28"/>
+                <w:szCs w:val="28"/>
+              </w:rPr>
+              <w:t xml:space="preserve">Should delete from </w:t>
+            </w:r>
+            <w:r>
+              <w:rPr>
+                <w:rFonts w:ascii="Arial" w:hAnsi="Arial" w:cs="Arial"/>
+                <w:sz w:val="28"/>
+                <w:szCs w:val="28"/>
+              </w:rPr>
+              <w:lastRenderedPageBreak/>
+              <w:t>student list</w:t>
+            </w:r>
           </w:p>
         </w:tc>
         <w:tc>
@@ -1405,10 +2135,46 @@
               <w:jc w:val="both"/>
               <w:rPr>
                 <w:rFonts w:ascii="Arial" w:hAnsi="Arial" w:cs="Arial"/>
-                <w:sz w:val="24"/>
-                <w:szCs w:val="24"/>
-              </w:rPr>
-            </w:pPr>
+                <w:sz w:val="28"/>
+                <w:szCs w:val="28"/>
+              </w:rPr>
+            </w:pPr>
+            <w:r>
+              <w:rPr>
+                <w:rFonts w:ascii="Arial" w:hAnsi="Arial" w:cs="Arial"/>
+                <w:sz w:val="28"/>
+                <w:szCs w:val="28"/>
+              </w:rPr>
+              <w:lastRenderedPageBreak/>
+              <w:t xml:space="preserve">Message </w:t>
+            </w:r>
+            <w:proofErr w:type="spellStart"/>
+            <w:r>
+              <w:rPr>
+                <w:rFonts w:ascii="Arial" w:hAnsi="Arial" w:cs="Arial"/>
+                <w:sz w:val="28"/>
+                <w:szCs w:val="28"/>
+              </w:rPr>
+              <w:t>box"Are</w:t>
+            </w:r>
+            <w:proofErr w:type="spellEnd"/>
+            <w:r>
+              <w:rPr>
+                <w:rFonts w:ascii="Arial" w:hAnsi="Arial" w:cs="Arial"/>
+                <w:sz w:val="28"/>
+                <w:szCs w:val="28"/>
+              </w:rPr>
+              <w:t xml:space="preserve"> you sure </w:t>
+            </w:r>
+            <w:r>
+              <w:rPr>
+                <w:rFonts w:ascii="Arial" w:hAnsi="Arial" w:cs="Arial"/>
+                <w:sz w:val="28"/>
+                <w:szCs w:val="28"/>
+              </w:rPr>
+              <w:lastRenderedPageBreak/>
+              <w:t>you want to delete" and deletes successfully</w:t>
+            </w:r>
           </w:p>
         </w:tc>
         <w:tc>
@@ -1420,102 +2186,19 @@
               <w:jc w:val="both"/>
               <w:rPr>
                 <w:rFonts w:ascii="Arial" w:hAnsi="Arial" w:cs="Arial"/>
-                <w:sz w:val="24"/>
-                <w:szCs w:val="24"/>
-              </w:rPr>
-            </w:pPr>
-          </w:p>
-        </w:tc>
-      </w:tr>
-      <w:tr>
-        <w:tc>
-          <w:tcPr>
-            <w:tcW w:w="1165" w:type="dxa"/>
-          </w:tcPr>
-          <w:p>
-            <w:pPr>
-              <w:jc w:val="both"/>
-              <w:rPr>
-                <w:rFonts w:ascii="Arial" w:hAnsi="Arial" w:cs="Arial"/>
-                <w:sz w:val="24"/>
-                <w:szCs w:val="24"/>
-              </w:rPr>
-            </w:pPr>
-          </w:p>
-        </w:tc>
-        <w:tc>
-          <w:tcPr>
-            <w:tcW w:w="1397" w:type="dxa"/>
-          </w:tcPr>
-          <w:p>
-            <w:pPr>
-              <w:jc w:val="both"/>
-              <w:rPr>
-                <w:rFonts w:ascii="Arial" w:hAnsi="Arial" w:cs="Arial"/>
-                <w:sz w:val="24"/>
-                <w:szCs w:val="24"/>
-              </w:rPr>
-            </w:pPr>
-          </w:p>
-        </w:tc>
-        <w:tc>
-          <w:tcPr>
-            <w:tcW w:w="3374" w:type="dxa"/>
-          </w:tcPr>
-          <w:p>
-            <w:pPr>
-              <w:jc w:val="both"/>
-              <w:rPr>
-                <w:rFonts w:ascii="Arial" w:hAnsi="Arial" w:cs="Arial"/>
-                <w:sz w:val="24"/>
-                <w:szCs w:val="24"/>
-              </w:rPr>
-            </w:pPr>
-          </w:p>
-        </w:tc>
-        <w:tc>
-          <w:tcPr>
-            <w:tcW w:w="1275" w:type="dxa"/>
-          </w:tcPr>
-          <w:p>
-            <w:pPr>
-              <w:jc w:val="both"/>
-              <w:rPr>
-                <w:rFonts w:ascii="Arial" w:hAnsi="Arial" w:cs="Arial"/>
-                <w:sz w:val="24"/>
-                <w:szCs w:val="24"/>
-              </w:rPr>
-            </w:pPr>
-          </w:p>
-        </w:tc>
-        <w:tc>
-          <w:tcPr>
-            <w:tcW w:w="1394" w:type="dxa"/>
-          </w:tcPr>
-          <w:p>
-            <w:pPr>
-              <w:jc w:val="both"/>
-              <w:rPr>
-                <w:rFonts w:ascii="Arial" w:hAnsi="Arial" w:cs="Arial"/>
-                <w:sz w:val="24"/>
-                <w:szCs w:val="24"/>
-              </w:rPr>
-            </w:pPr>
-          </w:p>
-        </w:tc>
-        <w:tc>
-          <w:tcPr>
-            <w:tcW w:w="745" w:type="dxa"/>
-          </w:tcPr>
-          <w:p>
-            <w:pPr>
-              <w:jc w:val="both"/>
-              <w:rPr>
-                <w:rFonts w:ascii="Arial" w:hAnsi="Arial" w:cs="Arial"/>
-                <w:sz w:val="24"/>
-                <w:szCs w:val="24"/>
-              </w:rPr>
-            </w:pPr>
+                <w:sz w:val="28"/>
+                <w:szCs w:val="28"/>
+              </w:rPr>
+            </w:pPr>
+            <w:r>
+              <w:rPr>
+                <w:rFonts w:ascii="Arial" w:hAnsi="Arial" w:cs="Arial"/>
+                <w:sz w:val="28"/>
+                <w:szCs w:val="28"/>
+              </w:rPr>
+              <w:lastRenderedPageBreak/>
+              <w:t>Pass</w:t>
+            </w:r>
           </w:p>
         </w:tc>
       </w:tr>
@@ -1529,6 +2212,2427 @@
           <w:szCs w:val="24"/>
         </w:rPr>
       </w:pPr>
+    </w:p>
+    <w:p>
+      <w:pPr>
+        <w:jc w:val="both"/>
+        <w:rPr>
+          <w:rFonts w:ascii="Arial" w:hAnsi="Arial" w:cs="Arial"/>
+          <w:sz w:val="24"/>
+          <w:szCs w:val="24"/>
+        </w:rPr>
+      </w:pPr>
+    </w:p>
+    <w:p>
+      <w:pPr>
+        <w:jc w:val="both"/>
+        <w:rPr>
+          <w:rFonts w:ascii="Arial" w:hAnsi="Arial" w:cs="Arial"/>
+          <w:sz w:val="28"/>
+          <w:szCs w:val="28"/>
+        </w:rPr>
+      </w:pPr>
+    </w:p>
+    <w:p>
+      <w:pPr>
+        <w:jc w:val="both"/>
+        <w:rPr>
+          <w:rFonts w:ascii="Arial" w:hAnsi="Arial" w:cs="Arial"/>
+          <w:sz w:val="28"/>
+          <w:szCs w:val="28"/>
+        </w:rPr>
+      </w:pPr>
+      <w:r>
+        <w:rPr>
+          <w:rFonts w:ascii="Arial" w:hAnsi="Arial" w:cs="Arial"/>
+          <w:sz w:val="28"/>
+          <w:szCs w:val="28"/>
+        </w:rPr>
+        <w:t>Test_01 screenshots</w:t>
+      </w:r>
+    </w:p>
+    <w:p>
+      <w:pPr>
+        <w:jc w:val="both"/>
+        <w:rPr>
+          <w:rFonts w:ascii="Arial" w:hAnsi="Arial" w:cs="Arial"/>
+          <w:sz w:val="28"/>
+          <w:szCs w:val="28"/>
+        </w:rPr>
+      </w:pPr>
+      <w:r>
+        <w:rPr>
+          <w:rFonts w:ascii="Arial" w:hAnsi="Arial" w:cs="Arial"/>
+          <w:sz w:val="28"/>
+          <w:szCs w:val="28"/>
+        </w:rPr>
+        <w:t>Admin login with correct password</w:t>
+      </w:r>
+    </w:p>
+    <w:p>
+      <w:pPr>
+        <w:jc w:val="both"/>
+        <w:rPr>
+          <w:rFonts w:ascii="Arial" w:hAnsi="Arial" w:cs="Arial"/>
+          <w:sz w:val="28"/>
+          <w:szCs w:val="28"/>
+        </w:rPr>
+      </w:pPr>
+      <w:r>
+        <w:rPr>
+          <w:rFonts w:ascii="Arial" w:hAnsi="Arial" w:cs="Arial"/>
+          <w:noProof/>
+          <w:sz w:val="28"/>
+          <w:szCs w:val="28"/>
+        </w:rPr>
+        <w:drawing>
+          <wp:inline distT="0" distB="0" distL="0" distR="0" wp14:anchorId="72C5C8EC" wp14:editId="28B9F441">
+            <wp:extent cx="3451860" cy="2207884"/>
+            <wp:effectExtent l="0" t="0" r="0" b="2540"/>
+            <wp:docPr id="1" name="Picture 1"/>
+            <wp:cNvGraphicFramePr>
+              <a:graphicFrameLocks xmlns:a="http://schemas.openxmlformats.org/drawingml/2006/main" noChangeAspect="1"/>
+            </wp:cNvGraphicFramePr>
+            <a:graphic xmlns:a="http://schemas.openxmlformats.org/drawingml/2006/main">
+              <a:graphicData uri="http://schemas.openxmlformats.org/drawingml/2006/picture">
+                <pic:pic xmlns:pic="http://schemas.openxmlformats.org/drawingml/2006/picture">
+                  <pic:nvPicPr>
+                    <pic:cNvPr id="1" name="admintest1.PNG"/>
+                    <pic:cNvPicPr/>
+                  </pic:nvPicPr>
+                  <pic:blipFill>
+                    <a:blip r:embed="rId14">
+                      <a:extLst>
+                        <a:ext uri="{28A0092B-C50C-407E-A947-70E740481C1C}">
+                          <a14:useLocalDpi xmlns:a14="http://schemas.microsoft.com/office/drawing/2010/main" val="0"/>
+                        </a:ext>
+                      </a:extLst>
+                    </a:blip>
+                    <a:stretch>
+                      <a:fillRect/>
+                    </a:stretch>
+                  </pic:blipFill>
+                  <pic:spPr>
+                    <a:xfrm>
+                      <a:off x="0" y="0"/>
+                      <a:ext cx="3465419" cy="2216556"/>
+                    </a:xfrm>
+                    <a:prstGeom prst="rect">
+                      <a:avLst/>
+                    </a:prstGeom>
+                  </pic:spPr>
+                </pic:pic>
+              </a:graphicData>
+            </a:graphic>
+          </wp:inline>
+        </w:drawing>
+      </w:r>
+    </w:p>
+    <w:p>
+      <w:pPr>
+        <w:jc w:val="both"/>
+        <w:rPr>
+          <w:rFonts w:ascii="Arial" w:hAnsi="Arial" w:cs="Arial"/>
+          <w:sz w:val="28"/>
+          <w:szCs w:val="28"/>
+        </w:rPr>
+      </w:pPr>
+      <w:r>
+        <w:rPr>
+          <w:rFonts w:ascii="Arial" w:hAnsi="Arial" w:cs="Arial"/>
+          <w:sz w:val="28"/>
+          <w:szCs w:val="28"/>
+        </w:rPr>
+        <w:t xml:space="preserve">                 Fig</w:t>
+      </w:r>
+      <w:proofErr w:type="gramStart"/>
+      <w:r>
+        <w:rPr>
+          <w:rFonts w:ascii="Arial" w:hAnsi="Arial" w:cs="Arial"/>
+          <w:sz w:val="28"/>
+          <w:szCs w:val="28"/>
+        </w:rPr>
+        <w:t>:1</w:t>
+      </w:r>
+      <w:proofErr w:type="gramEnd"/>
+    </w:p>
+    <w:p>
+      <w:pPr>
+        <w:jc w:val="both"/>
+        <w:rPr>
+          <w:rFonts w:ascii="Arial" w:hAnsi="Arial" w:cs="Arial"/>
+          <w:sz w:val="28"/>
+          <w:szCs w:val="28"/>
+        </w:rPr>
+      </w:pPr>
+      <w:r>
+        <w:rPr>
+          <w:rFonts w:ascii="Arial" w:hAnsi="Arial" w:cs="Arial"/>
+          <w:sz w:val="28"/>
+          <w:szCs w:val="28"/>
+        </w:rPr>
+        <w:t>Dashboard</w:t>
+      </w:r>
+    </w:p>
+    <w:p>
+      <w:pPr>
+        <w:jc w:val="both"/>
+        <w:rPr>
+          <w:rFonts w:ascii="Arial" w:hAnsi="Arial" w:cs="Arial"/>
+          <w:sz w:val="28"/>
+          <w:szCs w:val="28"/>
+        </w:rPr>
+      </w:pPr>
+      <w:r>
+        <w:rPr>
+          <w:rFonts w:ascii="Arial" w:hAnsi="Arial" w:cs="Arial"/>
+          <w:noProof/>
+          <w:sz w:val="28"/>
+          <w:szCs w:val="28"/>
+        </w:rPr>
+        <w:lastRenderedPageBreak/>
+        <w:drawing>
+          <wp:inline distT="0" distB="0" distL="0" distR="0" wp14:anchorId="00DC3876" wp14:editId="1B6EA7FD">
+            <wp:extent cx="5282065" cy="2851785"/>
+            <wp:effectExtent l="0" t="0" r="0" b="5715"/>
+            <wp:docPr id="9" name="Picture 9"/>
+            <wp:cNvGraphicFramePr>
+              <a:graphicFrameLocks xmlns:a="http://schemas.openxmlformats.org/drawingml/2006/main" noChangeAspect="1"/>
+            </wp:cNvGraphicFramePr>
+            <a:graphic xmlns:a="http://schemas.openxmlformats.org/drawingml/2006/main">
+              <a:graphicData uri="http://schemas.openxmlformats.org/drawingml/2006/picture">
+                <pic:pic xmlns:pic="http://schemas.openxmlformats.org/drawingml/2006/picture">
+                  <pic:nvPicPr>
+                    <pic:cNvPr id="9" name="admindashboard.PNG"/>
+                    <pic:cNvPicPr/>
+                  </pic:nvPicPr>
+                  <pic:blipFill>
+                    <a:blip r:embed="rId15" cstate="print">
+                      <a:extLst>
+                        <a:ext uri="{28A0092B-C50C-407E-A947-70E740481C1C}">
+                          <a14:useLocalDpi xmlns:a14="http://schemas.microsoft.com/office/drawing/2010/main" val="0"/>
+                        </a:ext>
+                      </a:extLst>
+                    </a:blip>
+                    <a:stretch>
+                      <a:fillRect/>
+                    </a:stretch>
+                  </pic:blipFill>
+                  <pic:spPr>
+                    <a:xfrm>
+                      <a:off x="0" y="0"/>
+                      <a:ext cx="5284514" cy="2853107"/>
+                    </a:xfrm>
+                    <a:prstGeom prst="rect">
+                      <a:avLst/>
+                    </a:prstGeom>
+                  </pic:spPr>
+                </pic:pic>
+              </a:graphicData>
+            </a:graphic>
+          </wp:inline>
+        </w:drawing>
+      </w:r>
+    </w:p>
+    <w:p>
+      <w:pPr>
+        <w:jc w:val="both"/>
+        <w:rPr>
+          <w:rFonts w:ascii="Arial" w:hAnsi="Arial" w:cs="Arial"/>
+          <w:sz w:val="28"/>
+          <w:szCs w:val="28"/>
+        </w:rPr>
+      </w:pPr>
+      <w:r>
+        <w:rPr>
+          <w:rFonts w:ascii="Arial" w:hAnsi="Arial" w:cs="Arial"/>
+          <w:sz w:val="28"/>
+          <w:szCs w:val="28"/>
+        </w:rPr>
+        <w:t xml:space="preserve">                          Fig</w:t>
+      </w:r>
+      <w:proofErr w:type="gramStart"/>
+      <w:r>
+        <w:rPr>
+          <w:rFonts w:ascii="Arial" w:hAnsi="Arial" w:cs="Arial"/>
+          <w:sz w:val="28"/>
+          <w:szCs w:val="28"/>
+        </w:rPr>
+        <w:t>:2</w:t>
+      </w:r>
+      <w:proofErr w:type="gramEnd"/>
+    </w:p>
+    <w:p>
+      <w:pPr>
+        <w:jc w:val="both"/>
+        <w:rPr>
+          <w:rFonts w:ascii="Arial" w:hAnsi="Arial" w:cs="Arial"/>
+          <w:sz w:val="28"/>
+          <w:szCs w:val="28"/>
+        </w:rPr>
+      </w:pPr>
+    </w:p>
+    <w:p>
+      <w:pPr>
+        <w:jc w:val="both"/>
+        <w:rPr>
+          <w:rFonts w:ascii="Arial" w:hAnsi="Arial" w:cs="Arial"/>
+          <w:sz w:val="28"/>
+          <w:szCs w:val="28"/>
+        </w:rPr>
+      </w:pPr>
+      <w:r>
+        <w:rPr>
+          <w:rFonts w:ascii="Arial" w:hAnsi="Arial" w:cs="Arial"/>
+          <w:sz w:val="28"/>
+          <w:szCs w:val="28"/>
+        </w:rPr>
+        <w:t>Test_2 screenshots</w:t>
+      </w:r>
+    </w:p>
+    <w:p>
+      <w:pPr>
+        <w:jc w:val="both"/>
+        <w:rPr>
+          <w:rFonts w:ascii="Arial" w:hAnsi="Arial" w:cs="Arial"/>
+          <w:sz w:val="28"/>
+          <w:szCs w:val="28"/>
+        </w:rPr>
+      </w:pPr>
+      <w:r>
+        <w:rPr>
+          <w:rFonts w:ascii="Arial" w:hAnsi="Arial" w:cs="Arial"/>
+          <w:sz w:val="28"/>
+          <w:szCs w:val="28"/>
+        </w:rPr>
+        <w:t>Admin trying to login with wrong password</w:t>
+      </w:r>
+    </w:p>
+    <w:p>
+      <w:pPr>
+        <w:jc w:val="both"/>
+        <w:rPr>
+          <w:rFonts w:ascii="Arial" w:hAnsi="Arial" w:cs="Arial"/>
+          <w:sz w:val="28"/>
+          <w:szCs w:val="28"/>
+        </w:rPr>
+      </w:pPr>
+      <w:r>
+        <w:rPr>
+          <w:rFonts w:ascii="Arial" w:hAnsi="Arial" w:cs="Arial"/>
+          <w:noProof/>
+          <w:sz w:val="28"/>
+          <w:szCs w:val="28"/>
+        </w:rPr>
+        <w:drawing>
+          <wp:inline distT="0" distB="0" distL="0" distR="0" wp14:anchorId="7F2F5353" wp14:editId="559C8841">
+            <wp:extent cx="3421380" cy="2595057"/>
+            <wp:effectExtent l="0" t="0" r="7620" b="0"/>
+            <wp:docPr id="10" name="Picture 10"/>
+            <wp:cNvGraphicFramePr>
+              <a:graphicFrameLocks xmlns:a="http://schemas.openxmlformats.org/drawingml/2006/main" noChangeAspect="1"/>
+            </wp:cNvGraphicFramePr>
+            <a:graphic xmlns:a="http://schemas.openxmlformats.org/drawingml/2006/main">
+              <a:graphicData uri="http://schemas.openxmlformats.org/drawingml/2006/picture">
+                <pic:pic xmlns:pic="http://schemas.openxmlformats.org/drawingml/2006/picture">
+                  <pic:nvPicPr>
+                    <pic:cNvPr id="10" name="admintest2.PNG"/>
+                    <pic:cNvPicPr/>
+                  </pic:nvPicPr>
+                  <pic:blipFill>
+                    <a:blip r:embed="rId16">
+                      <a:extLst>
+                        <a:ext uri="{28A0092B-C50C-407E-A947-70E740481C1C}">
+                          <a14:useLocalDpi xmlns:a14="http://schemas.microsoft.com/office/drawing/2010/main" val="0"/>
+                        </a:ext>
+                      </a:extLst>
+                    </a:blip>
+                    <a:stretch>
+                      <a:fillRect/>
+                    </a:stretch>
+                  </pic:blipFill>
+                  <pic:spPr>
+                    <a:xfrm>
+                      <a:off x="0" y="0"/>
+                      <a:ext cx="3428737" cy="2600637"/>
+                    </a:xfrm>
+                    <a:prstGeom prst="rect">
+                      <a:avLst/>
+                    </a:prstGeom>
+                  </pic:spPr>
+                </pic:pic>
+              </a:graphicData>
+            </a:graphic>
+          </wp:inline>
+        </w:drawing>
+      </w:r>
+    </w:p>
+    <w:p>
+      <w:pPr>
+        <w:jc w:val="both"/>
+        <w:rPr>
+          <w:rFonts w:ascii="Arial" w:hAnsi="Arial" w:cs="Arial"/>
+          <w:sz w:val="28"/>
+          <w:szCs w:val="28"/>
+        </w:rPr>
+      </w:pPr>
+      <w:r>
+        <w:rPr>
+          <w:rFonts w:ascii="Arial" w:hAnsi="Arial" w:cs="Arial"/>
+          <w:sz w:val="28"/>
+          <w:szCs w:val="28"/>
+        </w:rPr>
+        <w:t xml:space="preserve">                     Fig: 3</w:t>
+      </w:r>
+    </w:p>
+    <w:p>
+      <w:pPr>
+        <w:jc w:val="both"/>
+        <w:rPr>
+          <w:rFonts w:ascii="Arial" w:hAnsi="Arial" w:cs="Arial"/>
+          <w:sz w:val="28"/>
+          <w:szCs w:val="28"/>
+        </w:rPr>
+      </w:pPr>
+    </w:p>
+    <w:p>
+      <w:pPr>
+        <w:jc w:val="both"/>
+        <w:rPr>
+          <w:rFonts w:ascii="Arial" w:hAnsi="Arial" w:cs="Arial"/>
+          <w:sz w:val="28"/>
+          <w:szCs w:val="28"/>
+        </w:rPr>
+      </w:pPr>
+      <w:r>
+        <w:rPr>
+          <w:rFonts w:ascii="Arial" w:hAnsi="Arial" w:cs="Arial"/>
+          <w:sz w:val="28"/>
+          <w:szCs w:val="28"/>
+        </w:rPr>
+        <w:t>Test_03 Registration by Teacher</w:t>
+      </w:r>
+    </w:p>
+    <w:p>
+      <w:pPr>
+        <w:jc w:val="both"/>
+        <w:rPr>
+          <w:rFonts w:ascii="Arial" w:hAnsi="Arial" w:cs="Arial"/>
+          <w:sz w:val="28"/>
+          <w:szCs w:val="28"/>
+        </w:rPr>
+      </w:pPr>
+      <w:r>
+        <w:rPr>
+          <w:rFonts w:ascii="Arial" w:hAnsi="Arial" w:cs="Arial"/>
+          <w:noProof/>
+          <w:sz w:val="28"/>
+          <w:szCs w:val="28"/>
+        </w:rPr>
+        <w:lastRenderedPageBreak/>
+        <w:drawing>
+          <wp:inline distT="0" distB="0" distL="0" distR="0" wp14:anchorId="712419D3" wp14:editId="10FFA94B">
+            <wp:extent cx="3436918" cy="6576630"/>
+            <wp:effectExtent l="0" t="0" r="0" b="0"/>
+            <wp:docPr id="11" name="Picture 11"/>
+            <wp:cNvGraphicFramePr>
+              <a:graphicFrameLocks xmlns:a="http://schemas.openxmlformats.org/drawingml/2006/main" noChangeAspect="1"/>
+            </wp:cNvGraphicFramePr>
+            <a:graphic xmlns:a="http://schemas.openxmlformats.org/drawingml/2006/main">
+              <a:graphicData uri="http://schemas.openxmlformats.org/drawingml/2006/picture">
+                <pic:pic xmlns:pic="http://schemas.openxmlformats.org/drawingml/2006/picture">
+                  <pic:nvPicPr>
+                    <pic:cNvPr id="11" name="teacherregi.PNG"/>
+                    <pic:cNvPicPr/>
+                  </pic:nvPicPr>
+                  <pic:blipFill>
+                    <a:blip r:embed="rId17">
+                      <a:extLst>
+                        <a:ext uri="{28A0092B-C50C-407E-A947-70E740481C1C}">
+                          <a14:useLocalDpi xmlns:a14="http://schemas.microsoft.com/office/drawing/2010/main" val="0"/>
+                        </a:ext>
+                      </a:extLst>
+                    </a:blip>
+                    <a:stretch>
+                      <a:fillRect/>
+                    </a:stretch>
+                  </pic:blipFill>
+                  <pic:spPr>
+                    <a:xfrm>
+                      <a:off x="0" y="0"/>
+                      <a:ext cx="3436918" cy="6576630"/>
+                    </a:xfrm>
+                    <a:prstGeom prst="rect">
+                      <a:avLst/>
+                    </a:prstGeom>
+                  </pic:spPr>
+                </pic:pic>
+              </a:graphicData>
+            </a:graphic>
+          </wp:inline>
+        </w:drawing>
+      </w:r>
+    </w:p>
+    <w:p>
+      <w:pPr>
+        <w:jc w:val="both"/>
+        <w:rPr>
+          <w:rFonts w:ascii="Arial" w:hAnsi="Arial" w:cs="Arial"/>
+          <w:sz w:val="28"/>
+          <w:szCs w:val="28"/>
+        </w:rPr>
+      </w:pPr>
+      <w:r>
+        <w:rPr>
+          <w:rFonts w:ascii="Arial" w:hAnsi="Arial" w:cs="Arial"/>
+          <w:sz w:val="28"/>
+          <w:szCs w:val="28"/>
+        </w:rPr>
+        <w:t xml:space="preserve">                 Fig</w:t>
+      </w:r>
+      <w:proofErr w:type="gramStart"/>
+      <w:r>
+        <w:rPr>
+          <w:rFonts w:ascii="Arial" w:hAnsi="Arial" w:cs="Arial"/>
+          <w:sz w:val="28"/>
+          <w:szCs w:val="28"/>
+        </w:rPr>
+        <w:t>:4</w:t>
+      </w:r>
+      <w:proofErr w:type="gramEnd"/>
+    </w:p>
+    <w:p>
+      <w:pPr>
+        <w:jc w:val="both"/>
+        <w:rPr>
+          <w:rFonts w:ascii="Arial" w:hAnsi="Arial" w:cs="Arial"/>
+          <w:noProof/>
+          <w:sz w:val="28"/>
+          <w:szCs w:val="28"/>
+        </w:rPr>
+      </w:pPr>
+    </w:p>
+    <w:p>
+      <w:pPr>
+        <w:jc w:val="both"/>
+        <w:rPr>
+          <w:rFonts w:ascii="Arial" w:hAnsi="Arial" w:cs="Arial"/>
+          <w:noProof/>
+          <w:sz w:val="28"/>
+          <w:szCs w:val="28"/>
+        </w:rPr>
+      </w:pPr>
+    </w:p>
+    <w:p>
+      <w:pPr>
+        <w:jc w:val="both"/>
+        <w:rPr>
+          <w:rFonts w:ascii="Arial" w:hAnsi="Arial" w:cs="Arial"/>
+          <w:sz w:val="28"/>
+          <w:szCs w:val="28"/>
+        </w:rPr>
+      </w:pPr>
+      <w:r>
+        <w:rPr>
+          <w:rFonts w:ascii="Arial" w:hAnsi="Arial" w:cs="Arial"/>
+          <w:noProof/>
+          <w:sz w:val="28"/>
+          <w:szCs w:val="28"/>
+        </w:rPr>
+        <w:lastRenderedPageBreak/>
+        <w:drawing>
+          <wp:inline distT="0" distB="0" distL="0" distR="0" wp14:anchorId="3B0E5C9E" wp14:editId="3103DFFB">
+            <wp:extent cx="3368332" cy="2499577"/>
+            <wp:effectExtent l="0" t="0" r="3810" b="0"/>
+            <wp:docPr id="12" name="Picture 12"/>
+            <wp:cNvGraphicFramePr>
+              <a:graphicFrameLocks xmlns:a="http://schemas.openxmlformats.org/drawingml/2006/main" noChangeAspect="1"/>
+            </wp:cNvGraphicFramePr>
+            <a:graphic xmlns:a="http://schemas.openxmlformats.org/drawingml/2006/main">
+              <a:graphicData uri="http://schemas.openxmlformats.org/drawingml/2006/picture">
+                <pic:pic xmlns:pic="http://schemas.openxmlformats.org/drawingml/2006/picture">
+                  <pic:nvPicPr>
+                    <pic:cNvPr id="12" name="teacherregi...PNG"/>
+                    <pic:cNvPicPr/>
+                  </pic:nvPicPr>
+                  <pic:blipFill>
+                    <a:blip r:embed="rId18">
+                      <a:extLst>
+                        <a:ext uri="{28A0092B-C50C-407E-A947-70E740481C1C}">
+                          <a14:useLocalDpi xmlns:a14="http://schemas.microsoft.com/office/drawing/2010/main" val="0"/>
+                        </a:ext>
+                      </a:extLst>
+                    </a:blip>
+                    <a:stretch>
+                      <a:fillRect/>
+                    </a:stretch>
+                  </pic:blipFill>
+                  <pic:spPr>
+                    <a:xfrm>
+                      <a:off x="0" y="0"/>
+                      <a:ext cx="3368332" cy="2499577"/>
+                    </a:xfrm>
+                    <a:prstGeom prst="rect">
+                      <a:avLst/>
+                    </a:prstGeom>
+                  </pic:spPr>
+                </pic:pic>
+              </a:graphicData>
+            </a:graphic>
+          </wp:inline>
+        </w:drawing>
+      </w:r>
+    </w:p>
+    <w:p>
+      <w:pPr>
+        <w:jc w:val="both"/>
+        <w:rPr>
+          <w:rFonts w:ascii="Arial" w:hAnsi="Arial" w:cs="Arial"/>
+          <w:sz w:val="28"/>
+          <w:szCs w:val="28"/>
+        </w:rPr>
+      </w:pPr>
+      <w:r>
+        <w:rPr>
+          <w:rFonts w:ascii="Arial" w:hAnsi="Arial" w:cs="Arial"/>
+          <w:sz w:val="28"/>
+          <w:szCs w:val="28"/>
+        </w:rPr>
+        <w:t xml:space="preserve">                      Fig: 5</w:t>
+      </w:r>
+    </w:p>
+    <w:p>
+      <w:pPr>
+        <w:jc w:val="both"/>
+        <w:rPr>
+          <w:rFonts w:ascii="Arial" w:hAnsi="Arial" w:cs="Arial"/>
+          <w:sz w:val="28"/>
+          <w:szCs w:val="28"/>
+        </w:rPr>
+      </w:pPr>
+      <w:r>
+        <w:rPr>
+          <w:rFonts w:ascii="Arial" w:hAnsi="Arial" w:cs="Arial"/>
+          <w:sz w:val="28"/>
+          <w:szCs w:val="28"/>
+        </w:rPr>
+        <w:t>Test_04</w:t>
+      </w:r>
+    </w:p>
+    <w:p>
+      <w:pPr>
+        <w:jc w:val="both"/>
+        <w:rPr>
+          <w:rFonts w:ascii="Arial" w:hAnsi="Arial" w:cs="Arial"/>
+          <w:sz w:val="28"/>
+          <w:szCs w:val="28"/>
+        </w:rPr>
+      </w:pPr>
+      <w:r>
+        <w:rPr>
+          <w:rFonts w:ascii="Arial" w:hAnsi="Arial" w:cs="Arial"/>
+          <w:sz w:val="28"/>
+          <w:szCs w:val="28"/>
+        </w:rPr>
+        <w:t>Login by Teacher with correct password</w:t>
+      </w:r>
+    </w:p>
+    <w:p>
+      <w:pPr>
+        <w:jc w:val="both"/>
+        <w:rPr>
+          <w:rFonts w:ascii="Arial" w:hAnsi="Arial" w:cs="Arial"/>
+          <w:sz w:val="28"/>
+          <w:szCs w:val="28"/>
+        </w:rPr>
+      </w:pPr>
+      <w:r>
+        <w:rPr>
+          <w:rFonts w:ascii="Arial" w:hAnsi="Arial" w:cs="Arial"/>
+          <w:noProof/>
+          <w:sz w:val="28"/>
+          <w:szCs w:val="28"/>
+        </w:rPr>
+        <w:drawing>
+          <wp:inline distT="0" distB="0" distL="0" distR="0" wp14:anchorId="7CB47E11" wp14:editId="335542DE">
+            <wp:extent cx="3406435" cy="3856054"/>
+            <wp:effectExtent l="0" t="0" r="3810" b="0"/>
+            <wp:docPr id="18" name="Picture 18"/>
+            <wp:cNvGraphicFramePr>
+              <a:graphicFrameLocks xmlns:a="http://schemas.openxmlformats.org/drawingml/2006/main" noChangeAspect="1"/>
+            </wp:cNvGraphicFramePr>
+            <a:graphic xmlns:a="http://schemas.openxmlformats.org/drawingml/2006/main">
+              <a:graphicData uri="http://schemas.openxmlformats.org/drawingml/2006/picture">
+                <pic:pic xmlns:pic="http://schemas.openxmlformats.org/drawingml/2006/picture">
+                  <pic:nvPicPr>
+                    <pic:cNvPr id="18" name="teacherlogin.PNG"/>
+                    <pic:cNvPicPr/>
+                  </pic:nvPicPr>
+                  <pic:blipFill>
+                    <a:blip r:embed="rId19">
+                      <a:extLst>
+                        <a:ext uri="{28A0092B-C50C-407E-A947-70E740481C1C}">
+                          <a14:useLocalDpi xmlns:a14="http://schemas.microsoft.com/office/drawing/2010/main" val="0"/>
+                        </a:ext>
+                      </a:extLst>
+                    </a:blip>
+                    <a:stretch>
+                      <a:fillRect/>
+                    </a:stretch>
+                  </pic:blipFill>
+                  <pic:spPr>
+                    <a:xfrm>
+                      <a:off x="0" y="0"/>
+                      <a:ext cx="3406435" cy="3856054"/>
+                    </a:xfrm>
+                    <a:prstGeom prst="rect">
+                      <a:avLst/>
+                    </a:prstGeom>
+                  </pic:spPr>
+                </pic:pic>
+              </a:graphicData>
+            </a:graphic>
+          </wp:inline>
+        </w:drawing>
+      </w:r>
+    </w:p>
+    <w:p>
+      <w:pPr>
+        <w:jc w:val="both"/>
+        <w:rPr>
+          <w:rFonts w:ascii="Arial" w:hAnsi="Arial" w:cs="Arial"/>
+          <w:sz w:val="28"/>
+          <w:szCs w:val="28"/>
+        </w:rPr>
+      </w:pPr>
+      <w:r>
+        <w:rPr>
+          <w:rFonts w:ascii="Arial" w:hAnsi="Arial" w:cs="Arial"/>
+          <w:sz w:val="28"/>
+          <w:szCs w:val="28"/>
+        </w:rPr>
+        <w:t xml:space="preserve">                      Fig: 6</w:t>
+      </w:r>
+    </w:p>
+    <w:p>
+      <w:pPr>
+        <w:jc w:val="both"/>
+        <w:rPr>
+          <w:rFonts w:ascii="Arial" w:hAnsi="Arial" w:cs="Arial"/>
+          <w:sz w:val="28"/>
+          <w:szCs w:val="28"/>
+        </w:rPr>
+      </w:pPr>
+      <w:r>
+        <w:rPr>
+          <w:rFonts w:ascii="Arial" w:hAnsi="Arial" w:cs="Arial"/>
+          <w:sz w:val="28"/>
+          <w:szCs w:val="28"/>
+        </w:rPr>
+        <w:t>Dashboard</w:t>
+      </w:r>
+    </w:p>
+    <w:p>
+      <w:pPr>
+        <w:jc w:val="both"/>
+        <w:rPr>
+          <w:rFonts w:ascii="Arial" w:hAnsi="Arial" w:cs="Arial"/>
+          <w:sz w:val="28"/>
+          <w:szCs w:val="28"/>
+        </w:rPr>
+      </w:pPr>
+      <w:r>
+        <w:rPr>
+          <w:rFonts w:ascii="Arial" w:hAnsi="Arial" w:cs="Arial"/>
+          <w:noProof/>
+          <w:sz w:val="28"/>
+          <w:szCs w:val="28"/>
+        </w:rPr>
+        <w:lastRenderedPageBreak/>
+        <w:drawing>
+          <wp:inline distT="0" distB="0" distL="0" distR="0" wp14:anchorId="68F31FAE" wp14:editId="521338AA">
+            <wp:extent cx="5943600" cy="2908935"/>
+            <wp:effectExtent l="0" t="0" r="0" b="5715"/>
+            <wp:docPr id="19" name="Picture 19"/>
+            <wp:cNvGraphicFramePr>
+              <a:graphicFrameLocks xmlns:a="http://schemas.openxmlformats.org/drawingml/2006/main" noChangeAspect="1"/>
+            </wp:cNvGraphicFramePr>
+            <a:graphic xmlns:a="http://schemas.openxmlformats.org/drawingml/2006/main">
+              <a:graphicData uri="http://schemas.openxmlformats.org/drawingml/2006/picture">
+                <pic:pic xmlns:pic="http://schemas.openxmlformats.org/drawingml/2006/picture">
+                  <pic:nvPicPr>
+                    <pic:cNvPr id="19" name="teacherdashboard.PNG"/>
+                    <pic:cNvPicPr/>
+                  </pic:nvPicPr>
+                  <pic:blipFill>
+                    <a:blip r:embed="rId20" cstate="print">
+                      <a:extLst>
+                        <a:ext uri="{28A0092B-C50C-407E-A947-70E740481C1C}">
+                          <a14:useLocalDpi xmlns:a14="http://schemas.microsoft.com/office/drawing/2010/main" val="0"/>
+                        </a:ext>
+                      </a:extLst>
+                    </a:blip>
+                    <a:stretch>
+                      <a:fillRect/>
+                    </a:stretch>
+                  </pic:blipFill>
+                  <pic:spPr>
+                    <a:xfrm>
+                      <a:off x="0" y="0"/>
+                      <a:ext cx="5943600" cy="2908935"/>
+                    </a:xfrm>
+                    <a:prstGeom prst="rect">
+                      <a:avLst/>
+                    </a:prstGeom>
+                  </pic:spPr>
+                </pic:pic>
+              </a:graphicData>
+            </a:graphic>
+          </wp:inline>
+        </w:drawing>
+      </w:r>
+    </w:p>
+    <w:p>
+      <w:pPr>
+        <w:jc w:val="both"/>
+        <w:rPr>
+          <w:rFonts w:ascii="Arial" w:hAnsi="Arial" w:cs="Arial"/>
+          <w:sz w:val="28"/>
+          <w:szCs w:val="28"/>
+        </w:rPr>
+      </w:pPr>
+      <w:r>
+        <w:rPr>
+          <w:rFonts w:ascii="Arial" w:hAnsi="Arial" w:cs="Arial"/>
+          <w:sz w:val="28"/>
+          <w:szCs w:val="28"/>
+        </w:rPr>
+        <w:t xml:space="preserve">                                     Fig: 7</w:t>
+      </w:r>
+    </w:p>
+    <w:p>
+      <w:pPr>
+        <w:jc w:val="both"/>
+        <w:rPr>
+          <w:rFonts w:ascii="Arial" w:hAnsi="Arial" w:cs="Arial"/>
+          <w:sz w:val="28"/>
+          <w:szCs w:val="28"/>
+        </w:rPr>
+      </w:pPr>
+    </w:p>
+    <w:p>
+      <w:pPr>
+        <w:jc w:val="both"/>
+        <w:rPr>
+          <w:rFonts w:ascii="Arial" w:hAnsi="Arial" w:cs="Arial"/>
+          <w:sz w:val="28"/>
+          <w:szCs w:val="28"/>
+        </w:rPr>
+      </w:pPr>
+      <w:r>
+        <w:rPr>
+          <w:rFonts w:ascii="Arial" w:hAnsi="Arial" w:cs="Arial"/>
+          <w:sz w:val="28"/>
+          <w:szCs w:val="28"/>
+        </w:rPr>
+        <w:t>Test_05</w:t>
+      </w:r>
+    </w:p>
+    <w:p>
+      <w:pPr>
+        <w:jc w:val="both"/>
+        <w:rPr>
+          <w:rFonts w:ascii="Arial" w:hAnsi="Arial" w:cs="Arial"/>
+          <w:sz w:val="28"/>
+          <w:szCs w:val="28"/>
+        </w:rPr>
+      </w:pPr>
+      <w:r>
+        <w:rPr>
+          <w:rFonts w:ascii="Arial" w:hAnsi="Arial" w:cs="Arial"/>
+          <w:sz w:val="28"/>
+          <w:szCs w:val="28"/>
+        </w:rPr>
+        <w:t>Teacher login with wrong username and password</w:t>
+      </w:r>
+    </w:p>
+    <w:p>
+      <w:pPr>
+        <w:jc w:val="both"/>
+        <w:rPr>
+          <w:rFonts w:ascii="Arial" w:hAnsi="Arial" w:cs="Arial"/>
+          <w:sz w:val="28"/>
+          <w:szCs w:val="28"/>
+        </w:rPr>
+      </w:pPr>
+      <w:r>
+        <w:rPr>
+          <w:rFonts w:ascii="Arial" w:hAnsi="Arial" w:cs="Arial"/>
+          <w:noProof/>
+          <w:sz w:val="28"/>
+          <w:szCs w:val="28"/>
+        </w:rPr>
+        <w:drawing>
+          <wp:inline distT="0" distB="0" distL="0" distR="0" wp14:anchorId="4671C586" wp14:editId="15B37183">
+            <wp:extent cx="3459480" cy="2868015"/>
+            <wp:effectExtent l="0" t="0" r="7620" b="8890"/>
+            <wp:docPr id="43" name="Picture 43"/>
+            <wp:cNvGraphicFramePr>
+              <a:graphicFrameLocks xmlns:a="http://schemas.openxmlformats.org/drawingml/2006/main" noChangeAspect="1"/>
+            </wp:cNvGraphicFramePr>
+            <a:graphic xmlns:a="http://schemas.openxmlformats.org/drawingml/2006/main">
+              <a:graphicData uri="http://schemas.openxmlformats.org/drawingml/2006/picture">
+                <pic:pic xmlns:pic="http://schemas.openxmlformats.org/drawingml/2006/picture">
+                  <pic:nvPicPr>
+                    <pic:cNvPr id="43" name="teacherfaillogin.PNG"/>
+                    <pic:cNvPicPr/>
+                  </pic:nvPicPr>
+                  <pic:blipFill>
+                    <a:blip r:embed="rId21">
+                      <a:extLst>
+                        <a:ext uri="{28A0092B-C50C-407E-A947-70E740481C1C}">
+                          <a14:useLocalDpi xmlns:a14="http://schemas.microsoft.com/office/drawing/2010/main" val="0"/>
+                        </a:ext>
+                      </a:extLst>
+                    </a:blip>
+                    <a:stretch>
+                      <a:fillRect/>
+                    </a:stretch>
+                  </pic:blipFill>
+                  <pic:spPr>
+                    <a:xfrm>
+                      <a:off x="0" y="0"/>
+                      <a:ext cx="3466421" cy="2873770"/>
+                    </a:xfrm>
+                    <a:prstGeom prst="rect">
+                      <a:avLst/>
+                    </a:prstGeom>
+                  </pic:spPr>
+                </pic:pic>
+              </a:graphicData>
+            </a:graphic>
+          </wp:inline>
+        </w:drawing>
+      </w:r>
+    </w:p>
+    <w:p>
+      <w:pPr>
+        <w:jc w:val="both"/>
+        <w:rPr>
+          <w:rFonts w:ascii="Arial" w:hAnsi="Arial" w:cs="Arial"/>
+          <w:sz w:val="28"/>
+          <w:szCs w:val="28"/>
+        </w:rPr>
+      </w:pPr>
+    </w:p>
+    <w:p>
+      <w:pPr>
+        <w:jc w:val="both"/>
+        <w:rPr>
+          <w:rFonts w:ascii="Arial" w:hAnsi="Arial" w:cs="Arial"/>
+          <w:sz w:val="28"/>
+          <w:szCs w:val="28"/>
+        </w:rPr>
+      </w:pPr>
+      <w:r>
+        <w:rPr>
+          <w:rFonts w:ascii="Arial" w:hAnsi="Arial" w:cs="Arial"/>
+          <w:sz w:val="28"/>
+          <w:szCs w:val="28"/>
+        </w:rPr>
+        <w:t>Test_06</w:t>
+      </w:r>
+    </w:p>
+    <w:p>
+      <w:pPr>
+        <w:jc w:val="both"/>
+        <w:rPr>
+          <w:rFonts w:ascii="Arial" w:hAnsi="Arial" w:cs="Arial"/>
+          <w:sz w:val="28"/>
+          <w:szCs w:val="28"/>
+        </w:rPr>
+      </w:pPr>
+      <w:r>
+        <w:rPr>
+          <w:rFonts w:ascii="Arial" w:hAnsi="Arial" w:cs="Arial"/>
+          <w:sz w:val="28"/>
+          <w:szCs w:val="28"/>
+        </w:rPr>
+        <w:t>Update email of teacher by admin</w:t>
+      </w:r>
+    </w:p>
+    <w:p>
+      <w:pPr>
+        <w:jc w:val="both"/>
+        <w:rPr>
+          <w:rFonts w:ascii="Arial" w:hAnsi="Arial" w:cs="Arial"/>
+          <w:sz w:val="28"/>
+          <w:szCs w:val="28"/>
+        </w:rPr>
+      </w:pPr>
+      <w:r>
+        <w:rPr>
+          <w:rFonts w:ascii="Arial" w:hAnsi="Arial" w:cs="Arial"/>
+          <w:noProof/>
+          <w:sz w:val="28"/>
+          <w:szCs w:val="28"/>
+        </w:rPr>
+        <w:lastRenderedPageBreak/>
+        <w:drawing>
+          <wp:inline distT="0" distB="0" distL="0" distR="0" wp14:anchorId="20165B2D" wp14:editId="14B483C0">
+            <wp:extent cx="5943600" cy="621665"/>
+            <wp:effectExtent l="0" t="0" r="0" b="6985"/>
+            <wp:docPr id="20" name="Picture 20"/>
+            <wp:cNvGraphicFramePr>
+              <a:graphicFrameLocks xmlns:a="http://schemas.openxmlformats.org/drawingml/2006/main" noChangeAspect="1"/>
+            </wp:cNvGraphicFramePr>
+            <a:graphic xmlns:a="http://schemas.openxmlformats.org/drawingml/2006/main">
+              <a:graphicData uri="http://schemas.openxmlformats.org/drawingml/2006/picture">
+                <pic:pic xmlns:pic="http://schemas.openxmlformats.org/drawingml/2006/picture">
+                  <pic:nvPicPr>
+                    <pic:cNvPr id="20" name="updateteachermail.PNG"/>
+                    <pic:cNvPicPr/>
+                  </pic:nvPicPr>
+                  <pic:blipFill>
+                    <a:blip r:embed="rId22" cstate="print">
+                      <a:extLst>
+                        <a:ext uri="{28A0092B-C50C-407E-A947-70E740481C1C}">
+                          <a14:useLocalDpi xmlns:a14="http://schemas.microsoft.com/office/drawing/2010/main" val="0"/>
+                        </a:ext>
+                      </a:extLst>
+                    </a:blip>
+                    <a:stretch>
+                      <a:fillRect/>
+                    </a:stretch>
+                  </pic:blipFill>
+                  <pic:spPr>
+                    <a:xfrm>
+                      <a:off x="0" y="0"/>
+                      <a:ext cx="5943600" cy="621665"/>
+                    </a:xfrm>
+                    <a:prstGeom prst="rect">
+                      <a:avLst/>
+                    </a:prstGeom>
+                  </pic:spPr>
+                </pic:pic>
+              </a:graphicData>
+            </a:graphic>
+          </wp:inline>
+        </w:drawing>
+      </w:r>
+    </w:p>
+    <w:p>
+      <w:pPr>
+        <w:jc w:val="both"/>
+        <w:rPr>
+          <w:rFonts w:ascii="Arial" w:hAnsi="Arial" w:cs="Arial"/>
+          <w:sz w:val="28"/>
+          <w:szCs w:val="28"/>
+        </w:rPr>
+      </w:pPr>
+      <w:r>
+        <w:rPr>
+          <w:rFonts w:ascii="Arial" w:hAnsi="Arial" w:cs="Arial"/>
+          <w:sz w:val="28"/>
+          <w:szCs w:val="28"/>
+        </w:rPr>
+        <w:t xml:space="preserve">                                        Fig: 8</w:t>
+      </w:r>
+    </w:p>
+    <w:p>
+      <w:pPr>
+        <w:jc w:val="both"/>
+        <w:rPr>
+          <w:rFonts w:ascii="Arial" w:hAnsi="Arial" w:cs="Arial"/>
+          <w:noProof/>
+          <w:sz w:val="28"/>
+          <w:szCs w:val="28"/>
+        </w:rPr>
+      </w:pPr>
+    </w:p>
+    <w:p>
+      <w:pPr>
+        <w:jc w:val="both"/>
+        <w:rPr>
+          <w:rFonts w:ascii="Arial" w:hAnsi="Arial" w:cs="Arial"/>
+          <w:noProof/>
+          <w:sz w:val="28"/>
+          <w:szCs w:val="28"/>
+        </w:rPr>
+      </w:pPr>
+    </w:p>
+    <w:p>
+      <w:pPr>
+        <w:jc w:val="both"/>
+        <w:rPr>
+          <w:rFonts w:ascii="Arial" w:hAnsi="Arial" w:cs="Arial"/>
+          <w:noProof/>
+          <w:sz w:val="28"/>
+          <w:szCs w:val="28"/>
+        </w:rPr>
+      </w:pPr>
+    </w:p>
+    <w:p>
+      <w:pPr>
+        <w:jc w:val="both"/>
+        <w:rPr>
+          <w:rFonts w:ascii="Arial" w:hAnsi="Arial" w:cs="Arial"/>
+          <w:noProof/>
+          <w:sz w:val="28"/>
+          <w:szCs w:val="28"/>
+        </w:rPr>
+      </w:pPr>
+    </w:p>
+    <w:p>
+      <w:pPr>
+        <w:jc w:val="both"/>
+        <w:rPr>
+          <w:rFonts w:ascii="Arial" w:hAnsi="Arial" w:cs="Arial"/>
+          <w:noProof/>
+          <w:sz w:val="28"/>
+          <w:szCs w:val="28"/>
+        </w:rPr>
+      </w:pPr>
+    </w:p>
+    <w:p>
+      <w:pPr>
+        <w:jc w:val="both"/>
+        <w:rPr>
+          <w:rFonts w:ascii="Arial" w:hAnsi="Arial" w:cs="Arial"/>
+          <w:noProof/>
+          <w:sz w:val="28"/>
+          <w:szCs w:val="28"/>
+        </w:rPr>
+      </w:pPr>
+    </w:p>
+    <w:p>
+      <w:pPr>
+        <w:jc w:val="both"/>
+        <w:rPr>
+          <w:rFonts w:ascii="Arial" w:hAnsi="Arial" w:cs="Arial"/>
+          <w:sz w:val="28"/>
+          <w:szCs w:val="28"/>
+        </w:rPr>
+      </w:pPr>
+      <w:r>
+        <w:rPr>
+          <w:rFonts w:ascii="Arial" w:hAnsi="Arial" w:cs="Arial"/>
+          <w:noProof/>
+          <w:sz w:val="28"/>
+          <w:szCs w:val="28"/>
+        </w:rPr>
+        <w:drawing>
+          <wp:inline distT="0" distB="0" distL="0" distR="0" wp14:anchorId="6C2F0B47" wp14:editId="63D09B47">
+            <wp:extent cx="5943600" cy="3032760"/>
+            <wp:effectExtent l="0" t="0" r="0" b="0"/>
+            <wp:docPr id="22" name="Picture 22"/>
+            <wp:cNvGraphicFramePr>
+              <a:graphicFrameLocks xmlns:a="http://schemas.openxmlformats.org/drawingml/2006/main" noChangeAspect="1"/>
+            </wp:cNvGraphicFramePr>
+            <a:graphic xmlns:a="http://schemas.openxmlformats.org/drawingml/2006/main">
+              <a:graphicData uri="http://schemas.openxmlformats.org/drawingml/2006/picture">
+                <pic:pic xmlns:pic="http://schemas.openxmlformats.org/drawingml/2006/picture">
+                  <pic:nvPicPr>
+                    <pic:cNvPr id="22" name="updateteachermail1.PNG"/>
+                    <pic:cNvPicPr/>
+                  </pic:nvPicPr>
+                  <pic:blipFill>
+                    <a:blip r:embed="rId23" cstate="print">
+                      <a:extLst>
+                        <a:ext uri="{28A0092B-C50C-407E-A947-70E740481C1C}">
+                          <a14:useLocalDpi xmlns:a14="http://schemas.microsoft.com/office/drawing/2010/main" val="0"/>
+                        </a:ext>
+                      </a:extLst>
+                    </a:blip>
+                    <a:stretch>
+                      <a:fillRect/>
+                    </a:stretch>
+                  </pic:blipFill>
+                  <pic:spPr>
+                    <a:xfrm>
+                      <a:off x="0" y="0"/>
+                      <a:ext cx="5943600" cy="3032760"/>
+                    </a:xfrm>
+                    <a:prstGeom prst="rect">
+                      <a:avLst/>
+                    </a:prstGeom>
+                  </pic:spPr>
+                </pic:pic>
+              </a:graphicData>
+            </a:graphic>
+          </wp:inline>
+        </w:drawing>
+      </w:r>
+    </w:p>
+    <w:p>
+      <w:pPr>
+        <w:jc w:val="both"/>
+        <w:rPr>
+          <w:rFonts w:ascii="Arial" w:hAnsi="Arial" w:cs="Arial"/>
+          <w:sz w:val="28"/>
+          <w:szCs w:val="28"/>
+        </w:rPr>
+      </w:pPr>
+      <w:r>
+        <w:rPr>
+          <w:rFonts w:ascii="Arial" w:hAnsi="Arial" w:cs="Arial"/>
+          <w:sz w:val="28"/>
+          <w:szCs w:val="28"/>
+        </w:rPr>
+        <w:t xml:space="preserve">                                           Fig: 9</w:t>
+      </w:r>
+    </w:p>
+    <w:p>
+      <w:pPr>
+        <w:jc w:val="both"/>
+        <w:rPr>
+          <w:rFonts w:ascii="Arial" w:hAnsi="Arial" w:cs="Arial"/>
+          <w:sz w:val="28"/>
+          <w:szCs w:val="28"/>
+        </w:rPr>
+      </w:pPr>
+      <w:r>
+        <w:rPr>
+          <w:rFonts w:ascii="Arial" w:hAnsi="Arial" w:cs="Arial"/>
+          <w:sz w:val="28"/>
+          <w:szCs w:val="28"/>
+        </w:rPr>
+        <w:t xml:space="preserve">                 Updated email id of Teacher by admin on request of teacher</w:t>
+      </w:r>
+    </w:p>
+    <w:p>
+      <w:pPr>
+        <w:jc w:val="both"/>
+        <w:rPr>
+          <w:rFonts w:ascii="Arial" w:hAnsi="Arial" w:cs="Arial"/>
+          <w:sz w:val="28"/>
+          <w:szCs w:val="28"/>
+        </w:rPr>
+      </w:pPr>
+      <w:r>
+        <w:rPr>
+          <w:rFonts w:ascii="Arial" w:hAnsi="Arial" w:cs="Arial"/>
+          <w:noProof/>
+          <w:sz w:val="28"/>
+          <w:szCs w:val="28"/>
+        </w:rPr>
+        <w:drawing>
+          <wp:inline distT="0" distB="0" distL="0" distR="0" wp14:anchorId="54E1CFA1" wp14:editId="75E72F59">
+            <wp:extent cx="5943600" cy="601345"/>
+            <wp:effectExtent l="0" t="0" r="0" b="8255"/>
+            <wp:docPr id="42" name="Picture 42"/>
+            <wp:cNvGraphicFramePr>
+              <a:graphicFrameLocks xmlns:a="http://schemas.openxmlformats.org/drawingml/2006/main" noChangeAspect="1"/>
+            </wp:cNvGraphicFramePr>
+            <a:graphic xmlns:a="http://schemas.openxmlformats.org/drawingml/2006/main">
+              <a:graphicData uri="http://schemas.openxmlformats.org/drawingml/2006/picture">
+                <pic:pic xmlns:pic="http://schemas.openxmlformats.org/drawingml/2006/picture">
+                  <pic:nvPicPr>
+                    <pic:cNvPr id="42" name="updateteachermail2.PNG"/>
+                    <pic:cNvPicPr/>
+                  </pic:nvPicPr>
+                  <pic:blipFill>
+                    <a:blip r:embed="rId24" cstate="print">
+                      <a:extLst>
+                        <a:ext uri="{28A0092B-C50C-407E-A947-70E740481C1C}">
+                          <a14:useLocalDpi xmlns:a14="http://schemas.microsoft.com/office/drawing/2010/main" val="0"/>
+                        </a:ext>
+                      </a:extLst>
+                    </a:blip>
+                    <a:stretch>
+                      <a:fillRect/>
+                    </a:stretch>
+                  </pic:blipFill>
+                  <pic:spPr>
+                    <a:xfrm>
+                      <a:off x="0" y="0"/>
+                      <a:ext cx="5943600" cy="601345"/>
+                    </a:xfrm>
+                    <a:prstGeom prst="rect">
+                      <a:avLst/>
+                    </a:prstGeom>
+                  </pic:spPr>
+                </pic:pic>
+              </a:graphicData>
+            </a:graphic>
+          </wp:inline>
+        </w:drawing>
+      </w:r>
+    </w:p>
+    <w:p>
+      <w:pPr>
+        <w:jc w:val="both"/>
+        <w:rPr>
+          <w:rFonts w:ascii="Arial" w:hAnsi="Arial" w:cs="Arial"/>
+          <w:sz w:val="28"/>
+          <w:szCs w:val="28"/>
+        </w:rPr>
+      </w:pPr>
+      <w:r>
+        <w:rPr>
+          <w:rFonts w:ascii="Arial" w:hAnsi="Arial" w:cs="Arial"/>
+          <w:sz w:val="28"/>
+          <w:szCs w:val="28"/>
+        </w:rPr>
+        <w:t xml:space="preserve">                                       Fig: 10</w:t>
+      </w:r>
+    </w:p>
+    <w:p>
+      <w:pPr>
+        <w:rPr>
+          <w:rFonts w:ascii="Arial" w:hAnsi="Arial" w:cs="Arial"/>
+          <w:b/>
+          <w:sz w:val="28"/>
+          <w:szCs w:val="28"/>
+        </w:rPr>
+      </w:pPr>
+    </w:p>
+    <w:p>
+      <w:pPr>
+        <w:rPr>
+          <w:rFonts w:ascii="Arial" w:hAnsi="Arial" w:cs="Arial"/>
+          <w:b/>
+          <w:sz w:val="28"/>
+          <w:szCs w:val="28"/>
+        </w:rPr>
+      </w:pPr>
+    </w:p>
+    <w:p>
+      <w:pPr>
+        <w:rPr>
+          <w:rFonts w:ascii="Arial" w:hAnsi="Arial" w:cs="Arial"/>
+          <w:b/>
+          <w:sz w:val="28"/>
+          <w:szCs w:val="28"/>
+        </w:rPr>
+      </w:pPr>
+      <w:r>
+        <w:rPr>
+          <w:rFonts w:ascii="Arial" w:hAnsi="Arial" w:cs="Arial"/>
+          <w:b/>
+          <w:sz w:val="28"/>
+          <w:szCs w:val="28"/>
+        </w:rPr>
+        <w:t>Test_07</w:t>
+      </w:r>
+    </w:p>
+    <w:p>
+      <w:pPr>
+        <w:rPr>
+          <w:rFonts w:ascii="Arial" w:hAnsi="Arial" w:cs="Arial"/>
+          <w:b/>
+          <w:sz w:val="28"/>
+          <w:szCs w:val="28"/>
+        </w:rPr>
+      </w:pPr>
+      <w:r>
+        <w:rPr>
+          <w:rFonts w:ascii="Arial" w:hAnsi="Arial" w:cs="Arial"/>
+          <w:b/>
+          <w:sz w:val="28"/>
+          <w:szCs w:val="28"/>
+        </w:rPr>
+        <w:t>Student registration process</w:t>
+      </w:r>
+    </w:p>
+    <w:p>
+      <w:pPr>
+        <w:rPr>
+          <w:rFonts w:ascii="Arial" w:hAnsi="Arial" w:cs="Arial"/>
+          <w:b/>
+          <w:sz w:val="28"/>
+          <w:szCs w:val="28"/>
+        </w:rPr>
+      </w:pPr>
+      <w:r>
+        <w:rPr>
+          <w:rFonts w:ascii="Arial" w:hAnsi="Arial" w:cs="Arial"/>
+          <w:b/>
+          <w:noProof/>
+          <w:sz w:val="28"/>
+          <w:szCs w:val="28"/>
+        </w:rPr>
+        <w:drawing>
+          <wp:inline distT="0" distB="0" distL="0" distR="0" wp14:anchorId="41105DB2" wp14:editId="2BE752F4">
+            <wp:extent cx="3421677" cy="7064352"/>
+            <wp:effectExtent l="0" t="0" r="7620" b="3810"/>
+            <wp:docPr id="44" name="Picture 44"/>
+            <wp:cNvGraphicFramePr>
+              <a:graphicFrameLocks xmlns:a="http://schemas.openxmlformats.org/drawingml/2006/main" noChangeAspect="1"/>
+            </wp:cNvGraphicFramePr>
+            <a:graphic xmlns:a="http://schemas.openxmlformats.org/drawingml/2006/main">
+              <a:graphicData uri="http://schemas.openxmlformats.org/drawingml/2006/picture">
+                <pic:pic xmlns:pic="http://schemas.openxmlformats.org/drawingml/2006/picture">
+                  <pic:nvPicPr>
+                    <pic:cNvPr id="44" name="studentreg.PNG"/>
+                    <pic:cNvPicPr/>
+                  </pic:nvPicPr>
+                  <pic:blipFill>
+                    <a:blip r:embed="rId25">
+                      <a:extLst>
+                        <a:ext uri="{28A0092B-C50C-407E-A947-70E740481C1C}">
+                          <a14:useLocalDpi xmlns:a14="http://schemas.microsoft.com/office/drawing/2010/main" val="0"/>
+                        </a:ext>
+                      </a:extLst>
+                    </a:blip>
+                    <a:stretch>
+                      <a:fillRect/>
+                    </a:stretch>
+                  </pic:blipFill>
+                  <pic:spPr>
+                    <a:xfrm>
+                      <a:off x="0" y="0"/>
+                      <a:ext cx="3421677" cy="7064352"/>
+                    </a:xfrm>
+                    <a:prstGeom prst="rect">
+                      <a:avLst/>
+                    </a:prstGeom>
+                  </pic:spPr>
+                </pic:pic>
+              </a:graphicData>
+            </a:graphic>
+          </wp:inline>
+        </w:drawing>
+      </w:r>
+    </w:p>
+    <w:p>
+      <w:pPr>
+        <w:rPr>
+          <w:rFonts w:ascii="Arial" w:hAnsi="Arial" w:cs="Arial"/>
+          <w:b/>
+          <w:sz w:val="28"/>
+          <w:szCs w:val="28"/>
+        </w:rPr>
+      </w:pPr>
+      <w:r>
+        <w:rPr>
+          <w:rFonts w:ascii="Arial" w:hAnsi="Arial" w:cs="Arial"/>
+          <w:b/>
+          <w:sz w:val="28"/>
+          <w:szCs w:val="28"/>
+        </w:rPr>
+        <w:lastRenderedPageBreak/>
+        <w:t xml:space="preserve">                       Fig: 11</w:t>
+      </w:r>
+    </w:p>
+    <w:p>
+      <w:pPr>
+        <w:rPr>
+          <w:rFonts w:ascii="Arial" w:hAnsi="Arial" w:cs="Arial"/>
+          <w:b/>
+          <w:sz w:val="28"/>
+          <w:szCs w:val="28"/>
+        </w:rPr>
+      </w:pPr>
+      <w:r>
+        <w:rPr>
+          <w:rFonts w:ascii="Arial" w:hAnsi="Arial" w:cs="Arial"/>
+          <w:b/>
+          <w:noProof/>
+          <w:sz w:val="28"/>
+          <w:szCs w:val="28"/>
+        </w:rPr>
+        <w:drawing>
+          <wp:inline distT="0" distB="0" distL="0" distR="0" wp14:anchorId="64661396" wp14:editId="3B0A3D21">
+            <wp:extent cx="3383573" cy="2514818"/>
+            <wp:effectExtent l="0" t="0" r="7620" b="0"/>
+            <wp:docPr id="45" name="Picture 45"/>
+            <wp:cNvGraphicFramePr>
+              <a:graphicFrameLocks xmlns:a="http://schemas.openxmlformats.org/drawingml/2006/main" noChangeAspect="1"/>
+            </wp:cNvGraphicFramePr>
+            <a:graphic xmlns:a="http://schemas.openxmlformats.org/drawingml/2006/main">
+              <a:graphicData uri="http://schemas.openxmlformats.org/drawingml/2006/picture">
+                <pic:pic xmlns:pic="http://schemas.openxmlformats.org/drawingml/2006/picture">
+                  <pic:nvPicPr>
+                    <pic:cNvPr id="45" name="studentregsuccess.PNG"/>
+                    <pic:cNvPicPr/>
+                  </pic:nvPicPr>
+                  <pic:blipFill>
+                    <a:blip r:embed="rId26">
+                      <a:extLst>
+                        <a:ext uri="{28A0092B-C50C-407E-A947-70E740481C1C}">
+                          <a14:useLocalDpi xmlns:a14="http://schemas.microsoft.com/office/drawing/2010/main" val="0"/>
+                        </a:ext>
+                      </a:extLst>
+                    </a:blip>
+                    <a:stretch>
+                      <a:fillRect/>
+                    </a:stretch>
+                  </pic:blipFill>
+                  <pic:spPr>
+                    <a:xfrm>
+                      <a:off x="0" y="0"/>
+                      <a:ext cx="3383573" cy="2514818"/>
+                    </a:xfrm>
+                    <a:prstGeom prst="rect">
+                      <a:avLst/>
+                    </a:prstGeom>
+                  </pic:spPr>
+                </pic:pic>
+              </a:graphicData>
+            </a:graphic>
+          </wp:inline>
+        </w:drawing>
+      </w:r>
+    </w:p>
+    <w:p>
+      <w:pPr>
+        <w:rPr>
+          <w:rFonts w:ascii="Arial" w:hAnsi="Arial" w:cs="Arial"/>
+          <w:b/>
+          <w:sz w:val="28"/>
+          <w:szCs w:val="28"/>
+        </w:rPr>
+      </w:pPr>
+      <w:r>
+        <w:rPr>
+          <w:rFonts w:ascii="Arial" w:hAnsi="Arial" w:cs="Arial"/>
+          <w:b/>
+          <w:sz w:val="28"/>
+          <w:szCs w:val="28"/>
+        </w:rPr>
+        <w:t xml:space="preserve">                      Fig: 12</w:t>
+      </w:r>
+    </w:p>
+    <w:p>
+      <w:pPr>
+        <w:rPr>
+          <w:rFonts w:ascii="Arial" w:hAnsi="Arial" w:cs="Arial"/>
+          <w:b/>
+          <w:sz w:val="28"/>
+          <w:szCs w:val="28"/>
+        </w:rPr>
+      </w:pPr>
+    </w:p>
+    <w:p>
+      <w:pPr>
+        <w:rPr>
+          <w:rFonts w:ascii="Arial" w:hAnsi="Arial" w:cs="Arial"/>
+          <w:b/>
+          <w:sz w:val="28"/>
+          <w:szCs w:val="28"/>
+        </w:rPr>
+      </w:pPr>
+      <w:r>
+        <w:rPr>
+          <w:rFonts w:ascii="Arial" w:hAnsi="Arial" w:cs="Arial"/>
+          <w:b/>
+          <w:sz w:val="28"/>
+          <w:szCs w:val="28"/>
+        </w:rPr>
+        <w:t>Test_08</w:t>
+      </w:r>
+    </w:p>
+    <w:p>
+      <w:pPr>
+        <w:rPr>
+          <w:rFonts w:ascii="Arial" w:hAnsi="Arial" w:cs="Arial"/>
+          <w:b/>
+          <w:sz w:val="28"/>
+          <w:szCs w:val="28"/>
+        </w:rPr>
+      </w:pPr>
+      <w:r>
+        <w:rPr>
+          <w:rFonts w:ascii="Arial" w:hAnsi="Arial" w:cs="Arial"/>
+          <w:b/>
+          <w:sz w:val="28"/>
+          <w:szCs w:val="28"/>
+        </w:rPr>
+        <w:t xml:space="preserve">Student login process </w:t>
+      </w:r>
+    </w:p>
+    <w:p>
+      <w:pPr>
+        <w:rPr>
+          <w:rFonts w:ascii="Arial" w:hAnsi="Arial" w:cs="Arial"/>
+          <w:b/>
+          <w:sz w:val="28"/>
+          <w:szCs w:val="28"/>
+        </w:rPr>
+      </w:pPr>
+      <w:r>
+        <w:rPr>
+          <w:rFonts w:ascii="Arial" w:hAnsi="Arial" w:cs="Arial"/>
+          <w:b/>
+          <w:noProof/>
+          <w:sz w:val="28"/>
+          <w:szCs w:val="28"/>
+        </w:rPr>
+        <w:drawing>
+          <wp:inline distT="0" distB="0" distL="0" distR="0" wp14:anchorId="12D7FA73" wp14:editId="02AFD0FE">
+            <wp:extent cx="3345470" cy="3787468"/>
+            <wp:effectExtent l="0" t="0" r="7620" b="3810"/>
+            <wp:docPr id="47" name="Picture 47"/>
+            <wp:cNvGraphicFramePr>
+              <a:graphicFrameLocks xmlns:a="http://schemas.openxmlformats.org/drawingml/2006/main" noChangeAspect="1"/>
+            </wp:cNvGraphicFramePr>
+            <a:graphic xmlns:a="http://schemas.openxmlformats.org/drawingml/2006/main">
+              <a:graphicData uri="http://schemas.openxmlformats.org/drawingml/2006/picture">
+                <pic:pic xmlns:pic="http://schemas.openxmlformats.org/drawingml/2006/picture">
+                  <pic:nvPicPr>
+                    <pic:cNvPr id="47" name="stulogin.PNG"/>
+                    <pic:cNvPicPr/>
+                  </pic:nvPicPr>
+                  <pic:blipFill>
+                    <a:blip r:embed="rId27">
+                      <a:extLst>
+                        <a:ext uri="{28A0092B-C50C-407E-A947-70E740481C1C}">
+                          <a14:useLocalDpi xmlns:a14="http://schemas.microsoft.com/office/drawing/2010/main" val="0"/>
+                        </a:ext>
+                      </a:extLst>
+                    </a:blip>
+                    <a:stretch>
+                      <a:fillRect/>
+                    </a:stretch>
+                  </pic:blipFill>
+                  <pic:spPr>
+                    <a:xfrm>
+                      <a:off x="0" y="0"/>
+                      <a:ext cx="3345470" cy="3787468"/>
+                    </a:xfrm>
+                    <a:prstGeom prst="rect">
+                      <a:avLst/>
+                    </a:prstGeom>
+                  </pic:spPr>
+                </pic:pic>
+              </a:graphicData>
+            </a:graphic>
+          </wp:inline>
+        </w:drawing>
+      </w:r>
+    </w:p>
+    <w:p>
+      <w:pPr>
+        <w:rPr>
+          <w:rFonts w:ascii="Arial" w:hAnsi="Arial" w:cs="Arial"/>
+          <w:b/>
+          <w:sz w:val="28"/>
+          <w:szCs w:val="28"/>
+        </w:rPr>
+      </w:pPr>
+      <w:r>
+        <w:rPr>
+          <w:rFonts w:ascii="Arial" w:hAnsi="Arial" w:cs="Arial"/>
+          <w:b/>
+          <w:sz w:val="28"/>
+          <w:szCs w:val="28"/>
+        </w:rPr>
+        <w:lastRenderedPageBreak/>
+        <w:t xml:space="preserve">                 Fig: 13</w:t>
+      </w:r>
+    </w:p>
+    <w:p>
+      <w:pPr>
+        <w:rPr>
+          <w:rFonts w:ascii="Arial" w:hAnsi="Arial" w:cs="Arial"/>
+          <w:b/>
+          <w:sz w:val="28"/>
+          <w:szCs w:val="28"/>
+        </w:rPr>
+      </w:pPr>
+      <w:r>
+        <w:rPr>
+          <w:rFonts w:ascii="Arial" w:hAnsi="Arial" w:cs="Arial"/>
+          <w:b/>
+          <w:noProof/>
+          <w:sz w:val="28"/>
+          <w:szCs w:val="28"/>
+        </w:rPr>
+        <w:drawing>
+          <wp:inline distT="0" distB="0" distL="0" distR="0" wp14:anchorId="2DF15121" wp14:editId="1DC222F4">
+            <wp:extent cx="5943600" cy="2908300"/>
+            <wp:effectExtent l="0" t="0" r="0" b="6350"/>
+            <wp:docPr id="46" name="Picture 46"/>
+            <wp:cNvGraphicFramePr>
+              <a:graphicFrameLocks xmlns:a="http://schemas.openxmlformats.org/drawingml/2006/main" noChangeAspect="1"/>
+            </wp:cNvGraphicFramePr>
+            <a:graphic xmlns:a="http://schemas.openxmlformats.org/drawingml/2006/main">
+              <a:graphicData uri="http://schemas.openxmlformats.org/drawingml/2006/picture">
+                <pic:pic xmlns:pic="http://schemas.openxmlformats.org/drawingml/2006/picture">
+                  <pic:nvPicPr>
+                    <pic:cNvPr id="46" name="studentdashboard.PNG"/>
+                    <pic:cNvPicPr/>
+                  </pic:nvPicPr>
+                  <pic:blipFill>
+                    <a:blip r:embed="rId28" cstate="print">
+                      <a:extLst>
+                        <a:ext uri="{28A0092B-C50C-407E-A947-70E740481C1C}">
+                          <a14:useLocalDpi xmlns:a14="http://schemas.microsoft.com/office/drawing/2010/main" val="0"/>
+                        </a:ext>
+                      </a:extLst>
+                    </a:blip>
+                    <a:stretch>
+                      <a:fillRect/>
+                    </a:stretch>
+                  </pic:blipFill>
+                  <pic:spPr>
+                    <a:xfrm>
+                      <a:off x="0" y="0"/>
+                      <a:ext cx="5943600" cy="2908300"/>
+                    </a:xfrm>
+                    <a:prstGeom prst="rect">
+                      <a:avLst/>
+                    </a:prstGeom>
+                  </pic:spPr>
+                </pic:pic>
+              </a:graphicData>
+            </a:graphic>
+          </wp:inline>
+        </w:drawing>
+      </w:r>
+    </w:p>
+    <w:p>
+      <w:pPr>
+        <w:rPr>
+          <w:rFonts w:ascii="Arial" w:hAnsi="Arial" w:cs="Arial"/>
+          <w:b/>
+          <w:sz w:val="28"/>
+          <w:szCs w:val="28"/>
+        </w:rPr>
+      </w:pPr>
+      <w:r>
+        <w:rPr>
+          <w:rFonts w:ascii="Arial" w:hAnsi="Arial" w:cs="Arial"/>
+          <w:b/>
+          <w:sz w:val="28"/>
+          <w:szCs w:val="28"/>
+        </w:rPr>
+        <w:t xml:space="preserve">                               Fig: 14</w:t>
+      </w:r>
+    </w:p>
+    <w:p>
+      <w:pPr>
+        <w:rPr>
+          <w:rFonts w:ascii="Arial" w:hAnsi="Arial" w:cs="Arial"/>
+          <w:b/>
+          <w:sz w:val="28"/>
+          <w:szCs w:val="28"/>
+        </w:rPr>
+      </w:pPr>
+    </w:p>
+    <w:p>
+      <w:pPr>
+        <w:rPr>
+          <w:rFonts w:ascii="Arial" w:hAnsi="Arial" w:cs="Arial"/>
+          <w:b/>
+          <w:sz w:val="28"/>
+          <w:szCs w:val="28"/>
+        </w:rPr>
+      </w:pPr>
+      <w:r>
+        <w:rPr>
+          <w:rFonts w:ascii="Arial" w:hAnsi="Arial" w:cs="Arial"/>
+          <w:b/>
+          <w:sz w:val="28"/>
+          <w:szCs w:val="28"/>
+        </w:rPr>
+        <w:t>Test_09</w:t>
+      </w:r>
+    </w:p>
+    <w:p>
+      <w:pPr>
+        <w:rPr>
+          <w:rFonts w:ascii="Arial" w:hAnsi="Arial" w:cs="Arial"/>
+          <w:b/>
+          <w:sz w:val="28"/>
+          <w:szCs w:val="28"/>
+        </w:rPr>
+      </w:pPr>
+      <w:r>
+        <w:rPr>
+          <w:rFonts w:ascii="Arial" w:hAnsi="Arial" w:cs="Arial"/>
+          <w:b/>
+          <w:sz w:val="28"/>
+          <w:szCs w:val="28"/>
+        </w:rPr>
+        <w:t>Student trying to login with wrong username</w:t>
+      </w:r>
+    </w:p>
+    <w:p>
+      <w:pPr>
+        <w:rPr>
+          <w:rFonts w:ascii="Arial" w:hAnsi="Arial" w:cs="Arial"/>
+          <w:b/>
+          <w:sz w:val="28"/>
+          <w:szCs w:val="28"/>
+        </w:rPr>
+      </w:pPr>
+      <w:r>
+        <w:rPr>
+          <w:rFonts w:ascii="Arial" w:hAnsi="Arial" w:cs="Arial"/>
+          <w:b/>
+          <w:noProof/>
+          <w:sz w:val="28"/>
+          <w:szCs w:val="28"/>
+        </w:rPr>
+        <w:drawing>
+          <wp:inline distT="0" distB="0" distL="0" distR="0" wp14:anchorId="3BC3AB74" wp14:editId="5C955F8D">
+            <wp:extent cx="3429000" cy="2523539"/>
+            <wp:effectExtent l="0" t="0" r="0" b="0"/>
+            <wp:docPr id="49" name="Picture 49"/>
+            <wp:cNvGraphicFramePr>
+              <a:graphicFrameLocks xmlns:a="http://schemas.openxmlformats.org/drawingml/2006/main" noChangeAspect="1"/>
+            </wp:cNvGraphicFramePr>
+            <a:graphic xmlns:a="http://schemas.openxmlformats.org/drawingml/2006/main">
+              <a:graphicData uri="http://schemas.openxmlformats.org/drawingml/2006/picture">
+                <pic:pic xmlns:pic="http://schemas.openxmlformats.org/drawingml/2006/picture">
+                  <pic:nvPicPr>
+                    <pic:cNvPr id="49" name="stuwrologi.PNG"/>
+                    <pic:cNvPicPr/>
+                  </pic:nvPicPr>
+                  <pic:blipFill>
+                    <a:blip r:embed="rId29">
+                      <a:extLst>
+                        <a:ext uri="{28A0092B-C50C-407E-A947-70E740481C1C}">
+                          <a14:useLocalDpi xmlns:a14="http://schemas.microsoft.com/office/drawing/2010/main" val="0"/>
+                        </a:ext>
+                      </a:extLst>
+                    </a:blip>
+                    <a:stretch>
+                      <a:fillRect/>
+                    </a:stretch>
+                  </pic:blipFill>
+                  <pic:spPr>
+                    <a:xfrm>
+                      <a:off x="0" y="0"/>
+                      <a:ext cx="3433571" cy="2526903"/>
+                    </a:xfrm>
+                    <a:prstGeom prst="rect">
+                      <a:avLst/>
+                    </a:prstGeom>
+                  </pic:spPr>
+                </pic:pic>
+              </a:graphicData>
+            </a:graphic>
+          </wp:inline>
+        </w:drawing>
+      </w:r>
+    </w:p>
+    <w:p>
+      <w:pPr>
+        <w:rPr>
+          <w:rFonts w:ascii="Arial" w:hAnsi="Arial" w:cs="Arial"/>
+          <w:b/>
+          <w:sz w:val="28"/>
+          <w:szCs w:val="28"/>
+        </w:rPr>
+      </w:pPr>
+      <w:r>
+        <w:rPr>
+          <w:rFonts w:ascii="Arial" w:hAnsi="Arial" w:cs="Arial"/>
+          <w:b/>
+          <w:sz w:val="28"/>
+          <w:szCs w:val="28"/>
+        </w:rPr>
+        <w:t xml:space="preserve">                   </w:t>
+      </w:r>
+      <w:proofErr w:type="gramStart"/>
+      <w:r>
+        <w:rPr>
+          <w:rFonts w:ascii="Arial" w:hAnsi="Arial" w:cs="Arial"/>
+          <w:b/>
+          <w:sz w:val="28"/>
+          <w:szCs w:val="28"/>
+        </w:rPr>
+        <w:t>fig</w:t>
+      </w:r>
+      <w:proofErr w:type="gramEnd"/>
+      <w:r>
+        <w:rPr>
+          <w:rFonts w:ascii="Arial" w:hAnsi="Arial" w:cs="Arial"/>
+          <w:b/>
+          <w:sz w:val="28"/>
+          <w:szCs w:val="28"/>
+        </w:rPr>
+        <w:t>: 15</w:t>
+      </w:r>
+    </w:p>
+    <w:p>
+      <w:pPr>
+        <w:rPr>
+          <w:rFonts w:ascii="Arial" w:hAnsi="Arial" w:cs="Arial"/>
+          <w:b/>
+          <w:sz w:val="28"/>
+          <w:szCs w:val="28"/>
+        </w:rPr>
+      </w:pPr>
+    </w:p>
+    <w:p>
+      <w:pPr>
+        <w:rPr>
+          <w:rFonts w:ascii="Arial" w:hAnsi="Arial" w:cs="Arial"/>
+          <w:b/>
+          <w:sz w:val="28"/>
+          <w:szCs w:val="28"/>
+        </w:rPr>
+      </w:pPr>
+      <w:r>
+        <w:rPr>
+          <w:rFonts w:ascii="Arial" w:hAnsi="Arial" w:cs="Arial"/>
+          <w:b/>
+          <w:noProof/>
+          <w:sz w:val="28"/>
+          <w:szCs w:val="28"/>
+        </w:rPr>
+        <w:lastRenderedPageBreak/>
+        <w:drawing>
+          <wp:inline distT="0" distB="0" distL="0" distR="0" wp14:anchorId="697F78F7" wp14:editId="5A508647">
+            <wp:extent cx="3398520" cy="2365180"/>
+            <wp:effectExtent l="0" t="0" r="0" b="0"/>
+            <wp:docPr id="48" name="Picture 48"/>
+            <wp:cNvGraphicFramePr>
+              <a:graphicFrameLocks xmlns:a="http://schemas.openxmlformats.org/drawingml/2006/main" noChangeAspect="1"/>
+            </wp:cNvGraphicFramePr>
+            <a:graphic xmlns:a="http://schemas.openxmlformats.org/drawingml/2006/main">
+              <a:graphicData uri="http://schemas.openxmlformats.org/drawingml/2006/picture">
+                <pic:pic xmlns:pic="http://schemas.openxmlformats.org/drawingml/2006/picture">
+                  <pic:nvPicPr>
+                    <pic:cNvPr id="48" name="stuwrolog1.PNG"/>
+                    <pic:cNvPicPr/>
+                  </pic:nvPicPr>
+                  <pic:blipFill>
+                    <a:blip r:embed="rId30">
+                      <a:extLst>
+                        <a:ext uri="{28A0092B-C50C-407E-A947-70E740481C1C}">
+                          <a14:useLocalDpi xmlns:a14="http://schemas.microsoft.com/office/drawing/2010/main" val="0"/>
+                        </a:ext>
+                      </a:extLst>
+                    </a:blip>
+                    <a:stretch>
+                      <a:fillRect/>
+                    </a:stretch>
+                  </pic:blipFill>
+                  <pic:spPr>
+                    <a:xfrm>
+                      <a:off x="0" y="0"/>
+                      <a:ext cx="3402050" cy="2367636"/>
+                    </a:xfrm>
+                    <a:prstGeom prst="rect">
+                      <a:avLst/>
+                    </a:prstGeom>
+                  </pic:spPr>
+                </pic:pic>
+              </a:graphicData>
+            </a:graphic>
+          </wp:inline>
+        </w:drawing>
+      </w:r>
+    </w:p>
+    <w:p>
+      <w:pPr>
+        <w:rPr>
+          <w:rFonts w:ascii="Arial" w:hAnsi="Arial" w:cs="Arial"/>
+          <w:b/>
+          <w:sz w:val="28"/>
+          <w:szCs w:val="28"/>
+        </w:rPr>
+      </w:pPr>
+      <w:r>
+        <w:rPr>
+          <w:rFonts w:ascii="Arial" w:hAnsi="Arial" w:cs="Arial"/>
+          <w:b/>
+          <w:sz w:val="28"/>
+          <w:szCs w:val="28"/>
+        </w:rPr>
+        <w:t xml:space="preserve">               </w:t>
+      </w:r>
+      <w:proofErr w:type="gramStart"/>
+      <w:r>
+        <w:rPr>
+          <w:rFonts w:ascii="Arial" w:hAnsi="Arial" w:cs="Arial"/>
+          <w:b/>
+          <w:sz w:val="28"/>
+          <w:szCs w:val="28"/>
+        </w:rPr>
+        <w:t>fig:</w:t>
+      </w:r>
+      <w:proofErr w:type="gramEnd"/>
+      <w:r>
+        <w:rPr>
+          <w:rFonts w:ascii="Arial" w:hAnsi="Arial" w:cs="Arial"/>
+          <w:b/>
+          <w:sz w:val="28"/>
+          <w:szCs w:val="28"/>
+        </w:rPr>
+        <w:t>16</w:t>
+      </w:r>
+    </w:p>
+    <w:p>
+      <w:pPr>
+        <w:rPr>
+          <w:rFonts w:ascii="Arial" w:hAnsi="Arial" w:cs="Arial"/>
+          <w:b/>
+          <w:sz w:val="28"/>
+          <w:szCs w:val="28"/>
+        </w:rPr>
+      </w:pPr>
+    </w:p>
+    <w:p>
+      <w:pPr>
+        <w:rPr>
+          <w:rFonts w:ascii="Arial" w:hAnsi="Arial" w:cs="Arial"/>
+          <w:b/>
+          <w:sz w:val="28"/>
+          <w:szCs w:val="28"/>
+        </w:rPr>
+      </w:pPr>
+      <w:r>
+        <w:rPr>
+          <w:rFonts w:ascii="Arial" w:hAnsi="Arial" w:cs="Arial"/>
+          <w:b/>
+          <w:sz w:val="28"/>
+          <w:szCs w:val="28"/>
+        </w:rPr>
+        <w:t xml:space="preserve">Before removing Maya </w:t>
+      </w:r>
+      <w:proofErr w:type="spellStart"/>
+      <w:r>
+        <w:rPr>
+          <w:rFonts w:ascii="Arial" w:hAnsi="Arial" w:cs="Arial"/>
+          <w:b/>
+          <w:sz w:val="28"/>
+          <w:szCs w:val="28"/>
+        </w:rPr>
+        <w:t>Gurung</w:t>
+      </w:r>
+      <w:proofErr w:type="spellEnd"/>
+      <w:r>
+        <w:rPr>
+          <w:rFonts w:ascii="Arial" w:hAnsi="Arial" w:cs="Arial"/>
+          <w:b/>
+          <w:sz w:val="28"/>
+          <w:szCs w:val="28"/>
+        </w:rPr>
+        <w:t xml:space="preserve"> from student list</w:t>
+      </w:r>
+    </w:p>
+    <w:p>
+      <w:pPr>
+        <w:rPr>
+          <w:rFonts w:ascii="Arial" w:hAnsi="Arial" w:cs="Arial"/>
+          <w:b/>
+          <w:sz w:val="28"/>
+          <w:szCs w:val="28"/>
+        </w:rPr>
+      </w:pPr>
+      <w:r>
+        <w:rPr>
+          <w:rFonts w:ascii="Arial" w:hAnsi="Arial" w:cs="Arial"/>
+          <w:b/>
+          <w:noProof/>
+          <w:sz w:val="28"/>
+          <w:szCs w:val="28"/>
+        </w:rPr>
+        <w:drawing>
+          <wp:inline distT="0" distB="0" distL="0" distR="0" wp14:anchorId="5E3C36DF" wp14:editId="4711E420">
+            <wp:extent cx="5943600" cy="2059940"/>
+            <wp:effectExtent l="0" t="0" r="0" b="0"/>
+            <wp:docPr id="50" name="Picture 50"/>
+            <wp:cNvGraphicFramePr>
+              <a:graphicFrameLocks xmlns:a="http://schemas.openxmlformats.org/drawingml/2006/main" noChangeAspect="1"/>
+            </wp:cNvGraphicFramePr>
+            <a:graphic xmlns:a="http://schemas.openxmlformats.org/drawingml/2006/main">
+              <a:graphicData uri="http://schemas.openxmlformats.org/drawingml/2006/picture">
+                <pic:pic xmlns:pic="http://schemas.openxmlformats.org/drawingml/2006/picture">
+                  <pic:nvPicPr>
+                    <pic:cNvPr id="50" name="mayadele.PNG"/>
+                    <pic:cNvPicPr/>
+                  </pic:nvPicPr>
+                  <pic:blipFill>
+                    <a:blip r:embed="rId31" cstate="print">
+                      <a:extLst>
+                        <a:ext uri="{28A0092B-C50C-407E-A947-70E740481C1C}">
+                          <a14:useLocalDpi xmlns:a14="http://schemas.microsoft.com/office/drawing/2010/main" val="0"/>
+                        </a:ext>
+                      </a:extLst>
+                    </a:blip>
+                    <a:stretch>
+                      <a:fillRect/>
+                    </a:stretch>
+                  </pic:blipFill>
+                  <pic:spPr>
+                    <a:xfrm>
+                      <a:off x="0" y="0"/>
+                      <a:ext cx="5943600" cy="2059940"/>
+                    </a:xfrm>
+                    <a:prstGeom prst="rect">
+                      <a:avLst/>
+                    </a:prstGeom>
+                  </pic:spPr>
+                </pic:pic>
+              </a:graphicData>
+            </a:graphic>
+          </wp:inline>
+        </w:drawing>
+      </w:r>
+    </w:p>
+    <w:p>
+      <w:pPr>
+        <w:rPr>
+          <w:rFonts w:ascii="Arial" w:hAnsi="Arial" w:cs="Arial"/>
+          <w:b/>
+          <w:sz w:val="28"/>
+          <w:szCs w:val="28"/>
+        </w:rPr>
+      </w:pPr>
+      <w:r>
+        <w:rPr>
+          <w:rFonts w:ascii="Arial" w:hAnsi="Arial" w:cs="Arial"/>
+          <w:b/>
+          <w:sz w:val="28"/>
+          <w:szCs w:val="28"/>
+        </w:rPr>
+        <w:t xml:space="preserve">                            Fig: 17</w:t>
+      </w:r>
+    </w:p>
+    <w:p>
+      <w:pPr>
+        <w:rPr>
+          <w:rFonts w:ascii="Arial" w:hAnsi="Arial" w:cs="Arial"/>
+          <w:b/>
+          <w:sz w:val="28"/>
+          <w:szCs w:val="28"/>
+        </w:rPr>
+      </w:pPr>
+      <w:r>
+        <w:rPr>
+          <w:rFonts w:ascii="Arial" w:hAnsi="Arial" w:cs="Arial"/>
+          <w:b/>
+          <w:sz w:val="28"/>
+          <w:szCs w:val="28"/>
+        </w:rPr>
+        <w:t>Confirmation on deletion of student</w:t>
+      </w:r>
+    </w:p>
+    <w:p>
+      <w:pPr>
+        <w:rPr>
+          <w:rFonts w:ascii="Arial" w:hAnsi="Arial" w:cs="Arial"/>
+          <w:b/>
+          <w:sz w:val="28"/>
+          <w:szCs w:val="28"/>
+        </w:rPr>
+      </w:pPr>
+      <w:r>
+        <w:rPr>
+          <w:rFonts w:ascii="Arial" w:hAnsi="Arial" w:cs="Arial"/>
+          <w:b/>
+          <w:sz w:val="28"/>
+          <w:szCs w:val="28"/>
+        </w:rPr>
+        <w:t xml:space="preserve">                        </w:t>
+      </w:r>
+      <w:r>
+        <w:rPr>
+          <w:rFonts w:ascii="Arial" w:hAnsi="Arial" w:cs="Arial"/>
+          <w:b/>
+          <w:noProof/>
+          <w:sz w:val="28"/>
+          <w:szCs w:val="28"/>
+        </w:rPr>
+        <w:drawing>
+          <wp:inline distT="0" distB="0" distL="0" distR="0" wp14:anchorId="146974AC" wp14:editId="2CADA42E">
+            <wp:extent cx="4061812" cy="1165961"/>
+            <wp:effectExtent l="0" t="0" r="0" b="0"/>
+            <wp:docPr id="51" name="Picture 51"/>
+            <wp:cNvGraphicFramePr>
+              <a:graphicFrameLocks xmlns:a="http://schemas.openxmlformats.org/drawingml/2006/main" noChangeAspect="1"/>
+            </wp:cNvGraphicFramePr>
+            <a:graphic xmlns:a="http://schemas.openxmlformats.org/drawingml/2006/main">
+              <a:graphicData uri="http://schemas.openxmlformats.org/drawingml/2006/picture">
+                <pic:pic xmlns:pic="http://schemas.openxmlformats.org/drawingml/2006/picture">
+                  <pic:nvPicPr>
+                    <pic:cNvPr id="51" name="mayadele1.PNG"/>
+                    <pic:cNvPicPr/>
+                  </pic:nvPicPr>
+                  <pic:blipFill>
+                    <a:blip r:embed="rId32">
+                      <a:extLst>
+                        <a:ext uri="{28A0092B-C50C-407E-A947-70E740481C1C}">
+                          <a14:useLocalDpi xmlns:a14="http://schemas.microsoft.com/office/drawing/2010/main" val="0"/>
+                        </a:ext>
+                      </a:extLst>
+                    </a:blip>
+                    <a:stretch>
+                      <a:fillRect/>
+                    </a:stretch>
+                  </pic:blipFill>
+                  <pic:spPr>
+                    <a:xfrm>
+                      <a:off x="0" y="0"/>
+                      <a:ext cx="4061812" cy="1165961"/>
+                    </a:xfrm>
+                    <a:prstGeom prst="rect">
+                      <a:avLst/>
+                    </a:prstGeom>
+                  </pic:spPr>
+                </pic:pic>
+              </a:graphicData>
+            </a:graphic>
+          </wp:inline>
+        </w:drawing>
+      </w:r>
+    </w:p>
+    <w:p>
+      <w:pPr>
+        <w:rPr>
+          <w:rFonts w:ascii="Arial" w:hAnsi="Arial" w:cs="Arial"/>
+          <w:b/>
+          <w:sz w:val="28"/>
+          <w:szCs w:val="28"/>
+        </w:rPr>
+      </w:pPr>
+      <w:r>
+        <w:rPr>
+          <w:rFonts w:ascii="Arial" w:hAnsi="Arial" w:cs="Arial"/>
+          <w:b/>
+          <w:sz w:val="28"/>
+          <w:szCs w:val="28"/>
+        </w:rPr>
+        <w:t xml:space="preserve">                                Fig: 18</w:t>
+      </w:r>
+    </w:p>
+    <w:p>
+      <w:pPr>
+        <w:rPr>
+          <w:rFonts w:ascii="Arial" w:hAnsi="Arial" w:cs="Arial"/>
+          <w:b/>
+          <w:sz w:val="28"/>
+          <w:szCs w:val="28"/>
+        </w:rPr>
+      </w:pPr>
+    </w:p>
+    <w:p>
+      <w:pPr>
+        <w:rPr>
+          <w:rFonts w:ascii="Arial" w:hAnsi="Arial" w:cs="Arial"/>
+          <w:b/>
+          <w:sz w:val="28"/>
+          <w:szCs w:val="28"/>
+        </w:rPr>
+      </w:pPr>
+      <w:r>
+        <w:rPr>
+          <w:rFonts w:ascii="Arial" w:hAnsi="Arial" w:cs="Arial"/>
+          <w:b/>
+          <w:sz w:val="28"/>
+          <w:szCs w:val="28"/>
+        </w:rPr>
+        <w:lastRenderedPageBreak/>
+        <w:t>After deleting student the list is like this below</w:t>
+      </w:r>
+    </w:p>
+    <w:p>
+      <w:pPr>
+        <w:rPr>
+          <w:rFonts w:ascii="Arial" w:hAnsi="Arial" w:cs="Arial"/>
+          <w:b/>
+          <w:sz w:val="28"/>
+          <w:szCs w:val="28"/>
+        </w:rPr>
+      </w:pPr>
+      <w:r>
+        <w:rPr>
+          <w:rFonts w:ascii="Arial" w:hAnsi="Arial" w:cs="Arial"/>
+          <w:b/>
+          <w:noProof/>
+          <w:sz w:val="28"/>
+          <w:szCs w:val="28"/>
+        </w:rPr>
+        <w:drawing>
+          <wp:inline distT="0" distB="0" distL="0" distR="0" wp14:anchorId="1C804D4F" wp14:editId="012285F4">
+            <wp:extent cx="5943600" cy="1751965"/>
+            <wp:effectExtent l="0" t="0" r="0" b="635"/>
+            <wp:docPr id="52" name="Picture 52"/>
+            <wp:cNvGraphicFramePr>
+              <a:graphicFrameLocks xmlns:a="http://schemas.openxmlformats.org/drawingml/2006/main" noChangeAspect="1"/>
+            </wp:cNvGraphicFramePr>
+            <a:graphic xmlns:a="http://schemas.openxmlformats.org/drawingml/2006/main">
+              <a:graphicData uri="http://schemas.openxmlformats.org/drawingml/2006/picture">
+                <pic:pic xmlns:pic="http://schemas.openxmlformats.org/drawingml/2006/picture">
+                  <pic:nvPicPr>
+                    <pic:cNvPr id="52" name="mayadele2.PNG"/>
+                    <pic:cNvPicPr/>
+                  </pic:nvPicPr>
+                  <pic:blipFill>
+                    <a:blip r:embed="rId33" cstate="print">
+                      <a:extLst>
+                        <a:ext uri="{28A0092B-C50C-407E-A947-70E740481C1C}">
+                          <a14:useLocalDpi xmlns:a14="http://schemas.microsoft.com/office/drawing/2010/main" val="0"/>
+                        </a:ext>
+                      </a:extLst>
+                    </a:blip>
+                    <a:stretch>
+                      <a:fillRect/>
+                    </a:stretch>
+                  </pic:blipFill>
+                  <pic:spPr>
+                    <a:xfrm>
+                      <a:off x="0" y="0"/>
+                      <a:ext cx="5943600" cy="1751965"/>
+                    </a:xfrm>
+                    <a:prstGeom prst="rect">
+                      <a:avLst/>
+                    </a:prstGeom>
+                  </pic:spPr>
+                </pic:pic>
+              </a:graphicData>
+            </a:graphic>
+          </wp:inline>
+        </w:drawing>
+      </w:r>
+    </w:p>
+    <w:p>
+      <w:pPr>
+        <w:rPr>
+          <w:rFonts w:ascii="Arial" w:hAnsi="Arial" w:cs="Arial"/>
+          <w:b/>
+          <w:sz w:val="28"/>
+          <w:szCs w:val="28"/>
+        </w:rPr>
+      </w:pPr>
+      <w:r>
+        <w:rPr>
+          <w:rFonts w:ascii="Arial" w:hAnsi="Arial" w:cs="Arial"/>
+          <w:b/>
+          <w:sz w:val="28"/>
+          <w:szCs w:val="28"/>
+        </w:rPr>
+        <w:t xml:space="preserve">                            Fig: 19</w:t>
+      </w:r>
+    </w:p>
+    <w:p>
+      <w:pPr>
+        <w:rPr>
+          <w:rFonts w:ascii="Arial" w:hAnsi="Arial" w:cs="Arial"/>
+          <w:b/>
+          <w:sz w:val="28"/>
+          <w:szCs w:val="28"/>
+        </w:rPr>
+      </w:pPr>
+    </w:p>
+    <w:p>
+      <w:pPr>
+        <w:rPr>
+          <w:rFonts w:ascii="Arial" w:hAnsi="Arial" w:cs="Arial"/>
+          <w:b/>
+          <w:sz w:val="28"/>
+          <w:szCs w:val="28"/>
+        </w:rPr>
+      </w:pPr>
+    </w:p>
+    <w:p>
+      <w:pPr>
+        <w:rPr>
+          <w:rFonts w:ascii="Arial" w:hAnsi="Arial" w:cs="Arial"/>
+          <w:b/>
+          <w:sz w:val="28"/>
+          <w:szCs w:val="28"/>
+        </w:rPr>
+      </w:pPr>
+    </w:p>
+    <w:p>
+      <w:pPr>
+        <w:rPr>
+          <w:rFonts w:ascii="Arial" w:hAnsi="Arial" w:cs="Arial"/>
+          <w:b/>
+          <w:sz w:val="28"/>
+          <w:szCs w:val="28"/>
+        </w:rPr>
+      </w:pPr>
+    </w:p>
+    <w:p>
+      <w:pPr>
+        <w:rPr>
+          <w:rFonts w:ascii="Arial" w:hAnsi="Arial" w:cs="Arial"/>
+          <w:b/>
+          <w:sz w:val="28"/>
+          <w:szCs w:val="28"/>
+        </w:rPr>
+      </w:pPr>
+    </w:p>
+    <w:p>
+      <w:pPr>
+        <w:rPr>
+          <w:rFonts w:ascii="Arial" w:hAnsi="Arial" w:cs="Arial"/>
+          <w:b/>
+          <w:sz w:val="28"/>
+          <w:szCs w:val="28"/>
+        </w:rPr>
+      </w:pPr>
+    </w:p>
+    <w:p>
+      <w:pPr>
+        <w:rPr>
+          <w:rFonts w:ascii="Arial" w:hAnsi="Arial" w:cs="Arial"/>
+          <w:b/>
+          <w:sz w:val="28"/>
+          <w:szCs w:val="28"/>
+        </w:rPr>
+      </w:pPr>
+    </w:p>
+    <w:p>
+      <w:pPr>
+        <w:rPr>
+          <w:rFonts w:ascii="Arial" w:hAnsi="Arial" w:cs="Arial"/>
+          <w:b/>
+          <w:sz w:val="28"/>
+          <w:szCs w:val="28"/>
+        </w:rPr>
+      </w:pPr>
+    </w:p>
+    <w:p>
+      <w:pPr>
+        <w:rPr>
+          <w:rFonts w:ascii="Arial" w:hAnsi="Arial" w:cs="Arial"/>
+          <w:b/>
+          <w:sz w:val="28"/>
+          <w:szCs w:val="28"/>
+        </w:rPr>
+      </w:pPr>
+    </w:p>
+    <w:p>
+      <w:pPr>
+        <w:rPr>
+          <w:rFonts w:ascii="Arial" w:hAnsi="Arial" w:cs="Arial"/>
+          <w:b/>
+          <w:sz w:val="28"/>
+          <w:szCs w:val="28"/>
+        </w:rPr>
+      </w:pPr>
+    </w:p>
+    <w:p>
+      <w:pPr>
+        <w:rPr>
+          <w:rFonts w:ascii="Arial" w:hAnsi="Arial" w:cs="Arial"/>
+          <w:b/>
+          <w:sz w:val="28"/>
+          <w:szCs w:val="28"/>
+        </w:rPr>
+      </w:pPr>
+    </w:p>
+    <w:p>
+      <w:pPr>
+        <w:rPr>
+          <w:rFonts w:ascii="Arial" w:hAnsi="Arial" w:cs="Arial"/>
+          <w:color w:val="1D2129"/>
+          <w:sz w:val="28"/>
+          <w:szCs w:val="28"/>
+          <w:shd w:val="clear" w:color="auto" w:fill="FFFFFF"/>
+        </w:rPr>
+      </w:pPr>
+      <w:r>
+        <w:rPr>
+          <w:rFonts w:ascii="Arial" w:hAnsi="Arial" w:cs="Arial"/>
+          <w:color w:val="1D2129"/>
+          <w:sz w:val="28"/>
+          <w:szCs w:val="28"/>
+        </w:rPr>
+        <w:br/>
+      </w:r>
+      <w:bookmarkStart w:id="0" w:name="_GoBack"/>
+      <w:bookmarkEnd w:id="0"/>
     </w:p>
     <w:p>
       <w:pPr>
@@ -1790,7 +4894,7 @@
                     <pic:cNvPicPr/>
                   </pic:nvPicPr>
                   <pic:blipFill>
-                    <a:blip r:embed="rId9">
+                    <a:blip r:embed="rId34">
                       <a:extLst>
                         <a:ext uri="{28A0092B-C50C-407E-A947-70E740481C1C}">
                           <a14:useLocalDpi xmlns:a14="http://schemas.microsoft.com/office/drawing/2010/main" val="0"/>
@@ -1840,7 +4944,7 @@
                     <pic:cNvPicPr/>
                   </pic:nvPicPr>
                   <pic:blipFill>
-                    <a:blip r:embed="rId10">
+                    <a:blip r:embed="rId35">
                       <a:extLst>
                         <a:ext uri="{28A0092B-C50C-407E-A947-70E740481C1C}">
                           <a14:useLocalDpi xmlns:a14="http://schemas.microsoft.com/office/drawing/2010/main" val="0"/>
@@ -1883,8 +4987,19 @@
           <w:sz w:val="24"/>
           <w:szCs w:val="24"/>
         </w:rPr>
-        <w:t xml:space="preserve">                                                       Fig:1</w:t>
-      </w:r>
+        <w:t xml:space="preserve">                                                       Fig</w:t>
+      </w:r>
+      <w:proofErr w:type="gramStart"/>
+      <w:r>
+        <w:rPr>
+          <w:rFonts w:ascii="Arial" w:hAnsi="Arial" w:cs="Arial"/>
+          <w:b/>
+          <w:sz w:val="24"/>
+          <w:szCs w:val="24"/>
+        </w:rPr>
+        <w:t>:1</w:t>
+      </w:r>
+      <w:proofErr w:type="gramEnd"/>
     </w:p>
     <w:p>
       <w:pPr>
@@ -1979,7 +5094,7 @@
                     <pic:cNvPicPr/>
                   </pic:nvPicPr>
                   <pic:blipFill>
-                    <a:blip r:embed="rId11">
+                    <a:blip r:embed="rId36">
                       <a:extLst>
                         <a:ext uri="{28A0092B-C50C-407E-A947-70E740481C1C}">
                           <a14:useLocalDpi xmlns:a14="http://schemas.microsoft.com/office/drawing/2010/main" val="0"/>
@@ -2087,7 +5202,7 @@
                     <pic:cNvPicPr/>
                   </pic:nvPicPr>
                   <pic:blipFill>
-                    <a:blip r:embed="rId12">
+                    <a:blip r:embed="rId37">
                       <a:extLst>
                         <a:ext uri="{28A0092B-C50C-407E-A947-70E740481C1C}">
                           <a14:useLocalDpi xmlns:a14="http://schemas.microsoft.com/office/drawing/2010/main" val="0"/>
@@ -2195,7 +5310,7 @@
                     <pic:cNvPicPr/>
                   </pic:nvPicPr>
                   <pic:blipFill>
-                    <a:blip r:embed="rId13">
+                    <a:blip r:embed="rId38">
                       <a:extLst>
                         <a:ext uri="{28A0092B-C50C-407E-A947-70E740481C1C}">
                           <a14:useLocalDpi xmlns:a14="http://schemas.microsoft.com/office/drawing/2010/main" val="0"/>
@@ -2343,7 +5458,7 @@
                     <pic:cNvPicPr/>
                   </pic:nvPicPr>
                   <pic:blipFill>
-                    <a:blip r:embed="rId14">
+                    <a:blip r:embed="rId39">
                       <a:extLst>
                         <a:ext uri="{28A0092B-C50C-407E-A947-70E740481C1C}">
                           <a14:useLocalDpi xmlns:a14="http://schemas.microsoft.com/office/drawing/2010/main" val="0"/>
@@ -2393,7 +5508,7 @@
                     <pic:cNvPicPr/>
                   </pic:nvPicPr>
                   <pic:blipFill>
-                    <a:blip r:embed="rId15">
+                    <a:blip r:embed="rId40">
                       <a:extLst>
                         <a:ext uri="{28A0092B-C50C-407E-A947-70E740481C1C}">
                           <a14:useLocalDpi xmlns:a14="http://schemas.microsoft.com/office/drawing/2010/main" val="0"/>
@@ -2522,7 +5637,7 @@
                     <pic:cNvPicPr/>
                   </pic:nvPicPr>
                   <pic:blipFill>
-                    <a:blip r:embed="rId16">
+                    <a:blip r:embed="rId41">
                       <a:extLst>
                         <a:ext uri="{28A0092B-C50C-407E-A947-70E740481C1C}">
                           <a14:useLocalDpi xmlns:a14="http://schemas.microsoft.com/office/drawing/2010/main" val="0"/>
@@ -2630,7 +5745,7 @@
                     <pic:cNvPicPr/>
                   </pic:nvPicPr>
                   <pic:blipFill>
-                    <a:blip r:embed="rId17">
+                    <a:blip r:embed="rId42">
                       <a:extLst>
                         <a:ext uri="{28A0092B-C50C-407E-A947-70E740481C1C}">
                           <a14:useLocalDpi xmlns:a14="http://schemas.microsoft.com/office/drawing/2010/main" val="0"/>
@@ -2789,7 +5904,7 @@
                     <pic:cNvPicPr/>
                   </pic:nvPicPr>
                   <pic:blipFill>
-                    <a:blip r:embed="rId18">
+                    <a:blip r:embed="rId43">
                       <a:extLst>
                         <a:ext uri="{28A0092B-C50C-407E-A947-70E740481C1C}">
                           <a14:useLocalDpi xmlns:a14="http://schemas.microsoft.com/office/drawing/2010/main" val="0"/>
@@ -2906,7 +6021,7 @@
                     <pic:cNvPicPr/>
                   </pic:nvPicPr>
                   <pic:blipFill>
-                    <a:blip r:embed="rId19">
+                    <a:blip r:embed="rId44">
                       <a:extLst>
                         <a:ext uri="{28A0092B-C50C-407E-A947-70E740481C1C}">
                           <a14:useLocalDpi xmlns:a14="http://schemas.microsoft.com/office/drawing/2010/main" val="0"/>
@@ -3075,7 +6190,7 @@
                     <pic:cNvPicPr/>
                   </pic:nvPicPr>
                   <pic:blipFill>
-                    <a:blip r:embed="rId20" cstate="print">
+                    <a:blip r:embed="rId45" cstate="print">
                       <a:extLst>
                         <a:ext uri="{28A0092B-C50C-407E-A947-70E740481C1C}">
                           <a14:useLocalDpi xmlns:a14="http://schemas.microsoft.com/office/drawing/2010/main" val="0"/>
@@ -3159,7 +6274,25 @@
           <w:sz w:val="24"/>
           <w:szCs w:val="24"/>
         </w:rPr>
-        <w:t>Teacher logging using wrong email_id or password</w:t>
+        <w:t xml:space="preserve">Teacher logging using wrong </w:t>
+      </w:r>
+      <w:proofErr w:type="spellStart"/>
+      <w:r>
+        <w:rPr>
+          <w:rFonts w:ascii="Arial" w:hAnsi="Arial" w:cs="Arial"/>
+          <w:sz w:val="24"/>
+          <w:szCs w:val="24"/>
+        </w:rPr>
+        <w:t>email_id</w:t>
+      </w:r>
+      <w:proofErr w:type="spellEnd"/>
+      <w:r>
+        <w:rPr>
+          <w:rFonts w:ascii="Arial" w:hAnsi="Arial" w:cs="Arial"/>
+          <w:sz w:val="24"/>
+          <w:szCs w:val="24"/>
+        </w:rPr>
+        <w:t xml:space="preserve"> or password</w:t>
       </w:r>
     </w:p>
     <w:p>
@@ -3193,7 +6326,7 @@
                     <pic:cNvPicPr/>
                   </pic:nvPicPr>
                   <pic:blipFill>
-                    <a:blip r:embed="rId21">
+                    <a:blip r:embed="rId46">
                       <a:extLst>
                         <a:ext uri="{28A0092B-C50C-407E-A947-70E740481C1C}">
                           <a14:useLocalDpi xmlns:a14="http://schemas.microsoft.com/office/drawing/2010/main" val="0"/>
@@ -3312,7 +6445,7 @@
                     <pic:cNvPicPr/>
                   </pic:nvPicPr>
                   <pic:blipFill>
-                    <a:blip r:embed="rId22">
+                    <a:blip r:embed="rId47">
                       <a:extLst>
                         <a:ext uri="{28A0092B-C50C-407E-A947-70E740481C1C}">
                           <a14:useLocalDpi xmlns:a14="http://schemas.microsoft.com/office/drawing/2010/main" val="0"/>
@@ -3365,6 +6498,154 @@
     </w:sectPr>
   </w:body>
 </w:document>
+</file>
+
+<file path=word/numbering.xml><?xml version="1.0" encoding="utf-8"?>
+<w:numbering xmlns:wpc="http://schemas.microsoft.com/office/word/2010/wordprocessingCanvas" xmlns:mc="http://schemas.openxmlformats.org/markup-compatibility/2006" xmlns:o="urn:schemas-microsoft-com:office:office" xmlns:r="http://schemas.openxmlformats.org/officeDocument/2006/relationships" xmlns:m="http://schemas.openxmlformats.org/officeDocument/2006/math" xmlns:v="urn:schemas-microsoft-com:vml" xmlns:wp14="http://schemas.microsoft.com/office/word/2010/wordprocessingDrawing" xmlns:wp="http://schemas.openxmlformats.org/drawingml/2006/wordprocessingDrawing" xmlns:w10="urn:schemas-microsoft-com:office:word" xmlns:w="http://schemas.openxmlformats.org/wordprocessingml/2006/main" xmlns:w14="http://schemas.microsoft.com/office/word/2010/wordml" xmlns:w15="http://schemas.microsoft.com/office/word/2012/wordml" xmlns:wpg="http://schemas.microsoft.com/office/word/2010/wordprocessingGroup" xmlns:wpi="http://schemas.microsoft.com/office/word/2010/wordprocessingInk" xmlns:wne="http://schemas.microsoft.com/office/word/2006/wordml" xmlns:wps="http://schemas.microsoft.com/office/word/2010/wordprocessingShape" mc:Ignorable="w14 w15 wp14">
+  <w:abstractNum w:abstractNumId="0">
+    <w:nsid w:val="5BC55BA9"/>
+    <w:multiLevelType w:val="hybridMultilevel"/>
+    <w:tmpl w:val="4406F64A"/>
+    <w:lvl w:ilvl="0" w:tplc="F50EDE70">
+      <w:start w:val="1"/>
+      <w:numFmt w:val="bullet"/>
+      <w:lvlText w:val=""/>
+      <w:lvlJc w:val="left"/>
+      <w:pPr>
+        <w:tabs>
+          <w:tab w:val="num" w:pos="720"/>
+        </w:tabs>
+        <w:ind w:left="720" w:hanging="360"/>
+      </w:pPr>
+      <w:rPr>
+        <w:rFonts w:ascii="Wingdings" w:hAnsi="Wingdings" w:hint="default"/>
+      </w:rPr>
+    </w:lvl>
+    <w:lvl w:ilvl="1" w:tplc="04CE8B46" w:tentative="1">
+      <w:start w:val="1"/>
+      <w:numFmt w:val="bullet"/>
+      <w:lvlText w:val=""/>
+      <w:lvlJc w:val="left"/>
+      <w:pPr>
+        <w:tabs>
+          <w:tab w:val="num" w:pos="1440"/>
+        </w:tabs>
+        <w:ind w:left="1440" w:hanging="360"/>
+      </w:pPr>
+      <w:rPr>
+        <w:rFonts w:ascii="Wingdings" w:hAnsi="Wingdings" w:hint="default"/>
+      </w:rPr>
+    </w:lvl>
+    <w:lvl w:ilvl="2" w:tplc="853CDF66" w:tentative="1">
+      <w:start w:val="1"/>
+      <w:numFmt w:val="bullet"/>
+      <w:lvlText w:val=""/>
+      <w:lvlJc w:val="left"/>
+      <w:pPr>
+        <w:tabs>
+          <w:tab w:val="num" w:pos="2160"/>
+        </w:tabs>
+        <w:ind w:left="2160" w:hanging="360"/>
+      </w:pPr>
+      <w:rPr>
+        <w:rFonts w:ascii="Wingdings" w:hAnsi="Wingdings" w:hint="default"/>
+      </w:rPr>
+    </w:lvl>
+    <w:lvl w:ilvl="3" w:tplc="EDF8D018" w:tentative="1">
+      <w:start w:val="1"/>
+      <w:numFmt w:val="bullet"/>
+      <w:lvlText w:val=""/>
+      <w:lvlJc w:val="left"/>
+      <w:pPr>
+        <w:tabs>
+          <w:tab w:val="num" w:pos="2880"/>
+        </w:tabs>
+        <w:ind w:left="2880" w:hanging="360"/>
+      </w:pPr>
+      <w:rPr>
+        <w:rFonts w:ascii="Wingdings" w:hAnsi="Wingdings" w:hint="default"/>
+      </w:rPr>
+    </w:lvl>
+    <w:lvl w:ilvl="4" w:tplc="A59E3648" w:tentative="1">
+      <w:start w:val="1"/>
+      <w:numFmt w:val="bullet"/>
+      <w:lvlText w:val=""/>
+      <w:lvlJc w:val="left"/>
+      <w:pPr>
+        <w:tabs>
+          <w:tab w:val="num" w:pos="3600"/>
+        </w:tabs>
+        <w:ind w:left="3600" w:hanging="360"/>
+      </w:pPr>
+      <w:rPr>
+        <w:rFonts w:ascii="Wingdings" w:hAnsi="Wingdings" w:hint="default"/>
+      </w:rPr>
+    </w:lvl>
+    <w:lvl w:ilvl="5" w:tplc="C04A532C" w:tentative="1">
+      <w:start w:val="1"/>
+      <w:numFmt w:val="bullet"/>
+      <w:lvlText w:val=""/>
+      <w:lvlJc w:val="left"/>
+      <w:pPr>
+        <w:tabs>
+          <w:tab w:val="num" w:pos="4320"/>
+        </w:tabs>
+        <w:ind w:left="4320" w:hanging="360"/>
+      </w:pPr>
+      <w:rPr>
+        <w:rFonts w:ascii="Wingdings" w:hAnsi="Wingdings" w:hint="default"/>
+      </w:rPr>
+    </w:lvl>
+    <w:lvl w:ilvl="6" w:tplc="0FCED816" w:tentative="1">
+      <w:start w:val="1"/>
+      <w:numFmt w:val="bullet"/>
+      <w:lvlText w:val=""/>
+      <w:lvlJc w:val="left"/>
+      <w:pPr>
+        <w:tabs>
+          <w:tab w:val="num" w:pos="5040"/>
+        </w:tabs>
+        <w:ind w:left="5040" w:hanging="360"/>
+      </w:pPr>
+      <w:rPr>
+        <w:rFonts w:ascii="Wingdings" w:hAnsi="Wingdings" w:hint="default"/>
+      </w:rPr>
+    </w:lvl>
+    <w:lvl w:ilvl="7" w:tplc="65F04400" w:tentative="1">
+      <w:start w:val="1"/>
+      <w:numFmt w:val="bullet"/>
+      <w:lvlText w:val=""/>
+      <w:lvlJc w:val="left"/>
+      <w:pPr>
+        <w:tabs>
+          <w:tab w:val="num" w:pos="5760"/>
+        </w:tabs>
+        <w:ind w:left="5760" w:hanging="360"/>
+      </w:pPr>
+      <w:rPr>
+        <w:rFonts w:ascii="Wingdings" w:hAnsi="Wingdings" w:hint="default"/>
+      </w:rPr>
+    </w:lvl>
+    <w:lvl w:ilvl="8" w:tplc="31E22F12" w:tentative="1">
+      <w:start w:val="1"/>
+      <w:numFmt w:val="bullet"/>
+      <w:lvlText w:val=""/>
+      <w:lvlJc w:val="left"/>
+      <w:pPr>
+        <w:tabs>
+          <w:tab w:val="num" w:pos="6480"/>
+        </w:tabs>
+        <w:ind w:left="6480" w:hanging="360"/>
+      </w:pPr>
+      <w:rPr>
+        <w:rFonts w:ascii="Wingdings" w:hAnsi="Wingdings" w:hint="default"/>
+      </w:rPr>
+    </w:lvl>
+  </w:abstractNum>
+  <w:num w:numId="1">
+    <w:abstractNumId w:val="0"/>
+  </w:num>
+</w:numbering>
 </file>
 
 <file path=word/styles.xml><?xml version="1.0" encoding="utf-8"?>
